--- a/03_outputs/tables/cbind_models.docx
+++ b/03_outputs/tables/cbind_models.docx
@@ -417,7 +417,7 @@
                 <w:szCs w:val="22"/>
                 <w:color w:val="000000"/>
               </w:rPr>
-              <w:t xml:space="preserve">2.073</w:t>
+              <w:t xml:space="preserve">2.057</w:t>
             </w:r>
           </w:p>
         </w:tc>
@@ -461,7 +461,7 @@
                 <w:szCs w:val="22"/>
                 <w:color w:val="000000"/>
               </w:rPr>
-              <w:t xml:space="preserve">52.616</w:t>
+              <w:t xml:space="preserve">52.389</w:t>
             </w:r>
           </w:p>
         </w:tc>
@@ -643,7 +643,7 @@
                 <w:szCs w:val="22"/>
                 <w:color w:val="BEBEBE"/>
               </w:rPr>
-              <w:t xml:space="preserve">4.470</w:t>
+              <w:t xml:space="preserve">4.523</w:t>
             </w:r>
           </w:p>
         </w:tc>
@@ -687,7 +687,7 @@
                 <w:szCs w:val="22"/>
                 <w:color w:val="BEBEBE"/>
               </w:rPr>
-              <w:t xml:space="preserve">1.481</w:t>
+              <w:t xml:space="preserve">0.860</w:t>
             </w:r>
           </w:p>
         </w:tc>
@@ -731,7 +731,7 @@
                 <w:szCs w:val="22"/>
                 <w:color w:val="BEBEBE"/>
               </w:rPr>
-              <w:t xml:space="preserve">0.224</w:t>
+              <w:t xml:space="preserve">0.354</w:t>
             </w:r>
           </w:p>
         </w:tc>
@@ -869,7 +869,7 @@
                 <w:szCs w:val="22"/>
                 <w:color w:val="BEBEBE"/>
               </w:rPr>
-              <w:t xml:space="preserve">0.987</w:t>
+              <w:t xml:space="preserve">0.984</w:t>
             </w:r>
           </w:p>
         </w:tc>
@@ -913,7 +913,7 @@
                 <w:szCs w:val="22"/>
                 <w:color w:val="BEBEBE"/>
               </w:rPr>
-              <w:t xml:space="preserve">0.276</w:t>
+              <w:t xml:space="preserve">0.141</w:t>
             </w:r>
           </w:p>
         </w:tc>
@@ -957,7 +957,7 @@
                 <w:szCs w:val="22"/>
                 <w:color w:val="BEBEBE"/>
               </w:rPr>
-              <w:t xml:space="preserve">0.600</w:t>
+              <w:t xml:space="preserve">0.708</w:t>
             </w:r>
           </w:p>
         </w:tc>
@@ -1045,11 +1045,11 @@
               <w:rPr>
                 <w:rFonts w:ascii="Segoe UI Light" w:hAnsi="Arial" w:eastAsia="Arial" w:cs="Segoe UI Light"/>
                 <w:i w:val="false"/>
-                <w:b w:val="false"/>
-                <w:u w:val="none"/>
-                <w:sz w:val="22"/>
-                <w:szCs w:val="22"/>
-                <w:color w:val="BEBEBE"/>
+                <w:b w:val="true"/>
+                <w:u w:val="none"/>
+                <w:sz w:val="22"/>
+                <w:szCs w:val="22"/>
+                <w:color w:val="000000"/>
               </w:rPr>
               <w:t xml:space="preserve">Soil moisture (kg·m²)</w:t>
             </w:r>
@@ -1089,13 +1089,13 @@
               <w:rPr>
                 <w:rFonts w:ascii="Segoe UI Light" w:hAnsi="Arial" w:eastAsia="Arial" w:cs="Segoe UI Light"/>
                 <w:i w:val="false"/>
-                <w:b w:val="false"/>
-                <w:u w:val="none"/>
-                <w:sz w:val="22"/>
-                <w:szCs w:val="22"/>
-                <w:color w:val="BEBEBE"/>
-              </w:rPr>
-              <w:t xml:space="preserve">1.267</w:t>
+                <w:b w:val="true"/>
+                <w:u w:val="none"/>
+                <w:sz w:val="22"/>
+                <w:szCs w:val="22"/>
+                <w:color w:val="000000"/>
+              </w:rPr>
+              <w:t xml:space="preserve">1.428</w:t>
             </w:r>
           </w:p>
         </w:tc>
@@ -1133,13 +1133,13 @@
               <w:rPr>
                 <w:rFonts w:ascii="Segoe UI Light" w:hAnsi="Arial" w:eastAsia="Arial" w:cs="Segoe UI Light"/>
                 <w:i w:val="false"/>
-                <w:b w:val="false"/>
-                <w:u w:val="none"/>
-                <w:sz w:val="22"/>
-                <w:szCs w:val="22"/>
-                <w:color w:val="BEBEBE"/>
-              </w:rPr>
-              <w:t xml:space="preserve">3.139</w:t>
+                <w:b w:val="true"/>
+                <w:u w:val="none"/>
+                <w:sz w:val="22"/>
+                <w:szCs w:val="22"/>
+                <w:color w:val="000000"/>
+              </w:rPr>
+              <w:t xml:space="preserve">5.581</w:t>
             </w:r>
           </w:p>
         </w:tc>
@@ -1177,13 +1177,13 @@
               <w:rPr>
                 <w:rFonts w:ascii="Segoe UI Light" w:hAnsi="Arial" w:eastAsia="Arial" w:cs="Segoe UI Light"/>
                 <w:i w:val="false"/>
-                <w:b w:val="false"/>
-                <w:u w:val="none"/>
-                <w:sz w:val="22"/>
-                <w:szCs w:val="22"/>
-                <w:color w:val="BEBEBE"/>
-              </w:rPr>
-              <w:t xml:space="preserve">0.076</w:t>
+                <w:b w:val="true"/>
+                <w:u w:val="none"/>
+                <w:sz w:val="22"/>
+                <w:szCs w:val="22"/>
+                <w:color w:val="000000"/>
+              </w:rPr>
+              <w:t xml:space="preserve">0.018</w:t>
             </w:r>
           </w:p>
         </w:tc>
@@ -1221,13 +1221,13 @@
               <w:rPr>
                 <w:rFonts w:ascii="Segoe UI Light" w:hAnsi="Arial" w:eastAsia="Arial" w:cs="Segoe UI Light"/>
                 <w:i w:val="false"/>
-                <w:b w:val="false"/>
-                <w:u w:val="none"/>
-                <w:sz w:val="22"/>
-                <w:szCs w:val="22"/>
-                <w:color w:val="BEBEBE"/>
-              </w:rPr>
-              <w:t xml:space="preserve">.</w:t>
+                <w:b w:val="true"/>
+                <w:u w:val="none"/>
+                <w:sz w:val="22"/>
+                <w:szCs w:val="22"/>
+                <w:color w:val="000000"/>
+              </w:rPr>
+              <w:t xml:space="preserve">*</w:t>
             </w:r>
           </w:p>
         </w:tc>
@@ -1321,7 +1321,7 @@
                 <w:szCs w:val="22"/>
                 <w:color w:val="000000"/>
               </w:rPr>
-              <w:t xml:space="preserve">0.649</w:t>
+              <w:t xml:space="preserve">0.651</w:t>
             </w:r>
           </w:p>
         </w:tc>
@@ -1365,7 +1365,7 @@
                 <w:szCs w:val="22"/>
                 <w:color w:val="000000"/>
               </w:rPr>
-              <w:t xml:space="preserve">59.796</w:t>
+              <w:t xml:space="preserve">58.324</w:t>
             </w:r>
           </w:p>
         </w:tc>
@@ -1547,7 +1547,7 @@
                 <w:szCs w:val="22"/>
                 <w:color w:val="BEBEBE"/>
               </w:rPr>
-              <w:t xml:space="preserve">1.011</w:t>
+              <w:t xml:space="preserve">1.031</w:t>
             </w:r>
           </w:p>
         </w:tc>
@@ -1591,7 +1591,7 @@
                 <w:szCs w:val="22"/>
                 <w:color w:val="BEBEBE"/>
               </w:rPr>
-              <w:t xml:space="preserve">0.256</w:t>
+              <w:t xml:space="preserve">1.700</w:t>
             </w:r>
           </w:p>
         </w:tc>
@@ -1635,7 +1635,7 @@
                 <w:szCs w:val="22"/>
                 <w:color w:val="BEBEBE"/>
               </w:rPr>
-              <w:t xml:space="preserve">0.613</w:t>
+              <w:t xml:space="preserve">0.192</w:t>
             </w:r>
           </w:p>
         </w:tc>
@@ -2228,7 +2228,7 @@
                 <w:szCs w:val="22"/>
                 <w:color w:val="000000"/>
               </w:rPr>
-              <w:t xml:space="preserve">5.357</w:t>
+              <w:t xml:space="preserve">5.342</w:t>
             </w:r>
           </w:p>
         </w:tc>
@@ -2272,7 +2272,7 @@
                 <w:szCs w:val="22"/>
                 <w:color w:val="000000"/>
               </w:rPr>
-              <w:t xml:space="preserve">35.460</w:t>
+              <w:t xml:space="preserve">36.280</w:t>
             </w:r>
           </w:p>
         </w:tc>
@@ -2454,7 +2454,7 @@
                 <w:szCs w:val="22"/>
                 <w:color w:val="000000"/>
               </w:rPr>
-              <w:t xml:space="preserve">19.185</w:t>
+              <w:t xml:space="preserve">21.132</w:t>
             </w:r>
           </w:p>
         </w:tc>
@@ -2498,7 +2498,7 @@
                 <w:szCs w:val="22"/>
                 <w:color w:val="000000"/>
               </w:rPr>
-              <w:t xml:space="preserve">4.200</w:t>
+              <w:t xml:space="preserve">6.484</w:t>
             </w:r>
           </w:p>
         </w:tc>
@@ -2542,7 +2542,7 @@
                 <w:szCs w:val="22"/>
                 <w:color w:val="000000"/>
               </w:rPr>
-              <w:t xml:space="preserve">0.040</w:t>
+              <w:t xml:space="preserve">0.011</w:t>
             </w:r>
           </w:p>
         </w:tc>
@@ -2680,7 +2680,7 @@
                 <w:szCs w:val="22"/>
                 <w:color w:val="BEBEBE"/>
               </w:rPr>
-              <w:t xml:space="preserve">1.025</w:t>
+              <w:t xml:space="preserve">1.023</w:t>
             </w:r>
           </w:p>
         </w:tc>
@@ -2724,7 +2724,7 @@
                 <w:szCs w:val="22"/>
                 <w:color w:val="BEBEBE"/>
               </w:rPr>
-              <w:t xml:space="preserve">1.794</w:t>
+              <w:t xml:space="preserve">2.499</w:t>
             </w:r>
           </w:p>
         </w:tc>
@@ -2768,7 +2768,7 @@
                 <w:szCs w:val="22"/>
                 <w:color w:val="BEBEBE"/>
               </w:rPr>
-              <w:t xml:space="preserve">0.180</w:t>
+              <w:t xml:space="preserve">0.114</w:t>
             </w:r>
           </w:p>
         </w:tc>
@@ -2906,7 +2906,7 @@
                 <w:szCs w:val="22"/>
                 <w:color w:val="BEBEBE"/>
               </w:rPr>
-              <w:t xml:space="preserve">1.070</w:t>
+              <w:t xml:space="preserve">1.323</w:t>
             </w:r>
           </w:p>
         </w:tc>
@@ -2950,7 +2950,7 @@
                 <w:szCs w:val="22"/>
                 <w:color w:val="BEBEBE"/>
               </w:rPr>
-              <w:t xml:space="preserve">0.119</w:t>
+              <w:t xml:space="preserve">1.471</w:t>
             </w:r>
           </w:p>
         </w:tc>
@@ -2994,7 +2994,7 @@
                 <w:szCs w:val="22"/>
                 <w:color w:val="BEBEBE"/>
               </w:rPr>
-              <w:t xml:space="preserve">0.730</w:t>
+              <w:t xml:space="preserve">0.225</w:t>
             </w:r>
           </w:p>
         </w:tc>
@@ -3132,7 +3132,7 @@
                 <w:szCs w:val="22"/>
                 <w:color w:val="000000"/>
               </w:rPr>
-              <w:t xml:space="preserve">0.508</w:t>
+              <w:t xml:space="preserve">0.505</w:t>
             </w:r>
           </w:p>
         </w:tc>
@@ -3176,7 +3176,7 @@
                 <w:szCs w:val="22"/>
                 <w:color w:val="000000"/>
               </w:rPr>
-              <w:t xml:space="preserve">39.230</w:t>
+              <w:t xml:space="preserve">38.589</w:t>
             </w:r>
           </w:p>
         </w:tc>
@@ -3308,11 +3308,11 @@
               <w:rPr>
                 <w:rFonts w:ascii="Segoe UI Light" w:hAnsi="Arial" w:eastAsia="Arial" w:cs="Segoe UI Light"/>
                 <w:i w:val="false"/>
-                <w:b w:val="false"/>
-                <w:u w:val="none"/>
-                <w:sz w:val="22"/>
-                <w:szCs w:val="22"/>
-                <w:color w:val="BEBEBE"/>
+                <w:b w:val="true"/>
+                <w:u w:val="none"/>
+                <w:sz w:val="22"/>
+                <w:szCs w:val="22"/>
+                <w:color w:val="000000"/>
               </w:rPr>
               <w:t xml:space="preserve">Temperature:Soil moisture</w:t>
             </w:r>
@@ -3352,13 +3352,13 @@
               <w:rPr>
                 <w:rFonts w:ascii="Segoe UI Light" w:hAnsi="Arial" w:eastAsia="Arial" w:cs="Segoe UI Light"/>
                 <w:i w:val="false"/>
-                <w:b w:val="false"/>
-                <w:u w:val="none"/>
-                <w:sz w:val="22"/>
-                <w:szCs w:val="22"/>
-                <w:color w:val="BEBEBE"/>
-              </w:rPr>
-              <w:t xml:space="preserve">1.049</w:t>
+                <w:b w:val="true"/>
+                <w:u w:val="none"/>
+                <w:sz w:val="22"/>
+                <w:szCs w:val="22"/>
+                <w:color w:val="000000"/>
+              </w:rPr>
+              <w:t xml:space="preserve">1.085</w:t>
             </w:r>
           </w:p>
         </w:tc>
@@ -3396,13 +3396,13 @@
               <w:rPr>
                 <w:rFonts w:ascii="Segoe UI Light" w:hAnsi="Arial" w:eastAsia="Arial" w:cs="Segoe UI Light"/>
                 <w:i w:val="false"/>
-                <w:b w:val="false"/>
-                <w:u w:val="none"/>
-                <w:sz w:val="22"/>
-                <w:szCs w:val="22"/>
-                <w:color w:val="BEBEBE"/>
-              </w:rPr>
-              <w:t xml:space="preserve">2.521</w:t>
+                <w:b w:val="true"/>
+                <w:u w:val="none"/>
+                <w:sz w:val="22"/>
+                <w:szCs w:val="22"/>
+                <w:color w:val="000000"/>
+              </w:rPr>
+              <w:t xml:space="preserve">6.280</w:t>
             </w:r>
           </w:p>
         </w:tc>
@@ -3440,13 +3440,13 @@
               <w:rPr>
                 <w:rFonts w:ascii="Segoe UI Light" w:hAnsi="Arial" w:eastAsia="Arial" w:cs="Segoe UI Light"/>
                 <w:i w:val="false"/>
-                <w:b w:val="false"/>
-                <w:u w:val="none"/>
-                <w:sz w:val="22"/>
-                <w:szCs w:val="22"/>
-                <w:color w:val="BEBEBE"/>
-              </w:rPr>
-              <w:t xml:space="preserve">0.112</w:t>
+                <w:b w:val="true"/>
+                <w:u w:val="none"/>
+                <w:sz w:val="22"/>
+                <w:szCs w:val="22"/>
+                <w:color w:val="000000"/>
+              </w:rPr>
+              <w:t xml:space="preserve">0.012</w:t>
             </w:r>
           </w:p>
         </w:tc>
@@ -3484,13 +3484,13 @@
               <w:rPr>
                 <w:rFonts w:ascii="Segoe UI Light" w:hAnsi="Arial" w:eastAsia="Arial" w:cs="Segoe UI Light"/>
                 <w:i w:val="false"/>
-                <w:b w:val="false"/>
-                <w:u w:val="none"/>
-                <w:sz w:val="22"/>
-                <w:szCs w:val="22"/>
-                <w:color w:val="BEBEBE"/>
-              </w:rPr>
-              <w:t xml:space="preserve"> </w:t>
+                <w:b w:val="true"/>
+                <w:u w:val="none"/>
+                <w:sz w:val="22"/>
+                <w:szCs w:val="22"/>
+                <w:color w:val="000000"/>
+              </w:rPr>
+              <w:t xml:space="preserve">*</w:t>
             </w:r>
           </w:p>
         </w:tc>
@@ -4039,7 +4039,7 @@
                 <w:szCs w:val="22"/>
                 <w:color w:val="000000"/>
               </w:rPr>
-              <w:t xml:space="preserve">1.029</w:t>
+              <w:t xml:space="preserve">1.030</w:t>
             </w:r>
           </w:p>
         </w:tc>
@@ -4083,7 +4083,7 @@
                 <w:szCs w:val="22"/>
                 <w:color w:val="000000"/>
               </w:rPr>
-              <w:t xml:space="preserve">13.759</w:t>
+              <w:t xml:space="preserve">13.619</w:t>
             </w:r>
           </w:p>
         </w:tc>
@@ -4309,7 +4309,7 @@
                 <w:szCs w:val="22"/>
                 <w:color w:val="000000"/>
               </w:rPr>
-              <w:t xml:space="preserve">40.262</w:t>
+              <w:t xml:space="preserve">40.186</w:t>
             </w:r>
           </w:p>
         </w:tc>
@@ -4491,7 +4491,7 @@
                 <w:szCs w:val="22"/>
                 <w:color w:val="BEBEBE"/>
               </w:rPr>
-              <w:t xml:space="preserve">0.991</w:t>
+              <w:t xml:space="preserve">0.984</w:t>
             </w:r>
           </w:p>
         </w:tc>
@@ -4535,7 +4535,7 @@
                 <w:szCs w:val="22"/>
                 <w:color w:val="BEBEBE"/>
               </w:rPr>
-              <w:t xml:space="preserve">0.340</w:t>
+              <w:t xml:space="preserve">0.557</w:t>
             </w:r>
           </w:p>
         </w:tc>
@@ -4579,7 +4579,7 @@
                 <w:szCs w:val="22"/>
                 <w:color w:val="BEBEBE"/>
               </w:rPr>
-              <w:t xml:space="preserve">0.560</w:t>
+              <w:t xml:space="preserve">0.456</w:t>
             </w:r>
           </w:p>
         </w:tc>
@@ -4717,7 +4717,7 @@
                 <w:szCs w:val="22"/>
                 <w:color w:val="000000"/>
               </w:rPr>
-              <w:t xml:space="preserve">1.990</w:t>
+              <w:t xml:space="preserve">2.053</w:t>
             </w:r>
           </w:p>
         </w:tc>
@@ -4761,7 +4761,7 @@
                 <w:szCs w:val="22"/>
                 <w:color w:val="000000"/>
               </w:rPr>
-              <w:t xml:space="preserve">11.321</w:t>
+              <w:t xml:space="preserve">11.925</w:t>
             </w:r>
           </w:p>
         </w:tc>
@@ -4987,7 +4987,7 @@
                 <w:szCs w:val="22"/>
                 <w:color w:val="BEBEBE"/>
               </w:rPr>
-              <w:t xml:space="preserve">2.842</w:t>
+              <w:t xml:space="preserve">2.837</w:t>
             </w:r>
           </w:p>
         </w:tc>
@@ -5169,7 +5169,7 @@
                 <w:szCs w:val="22"/>
                 <w:color w:val="BEBEBE"/>
               </w:rPr>
-              <w:t xml:space="preserve">0.968</w:t>
+              <w:t xml:space="preserve">0.972</w:t>
             </w:r>
           </w:p>
         </w:tc>
@@ -5213,7 +5213,7 @@
                 <w:szCs w:val="22"/>
                 <w:color w:val="BEBEBE"/>
               </w:rPr>
-              <w:t xml:space="preserve">0.679</w:t>
+              <w:t xml:space="preserve">0.493</w:t>
             </w:r>
           </w:p>
         </w:tc>
@@ -5257,7 +5257,7 @@
                 <w:szCs w:val="22"/>
                 <w:color w:val="BEBEBE"/>
               </w:rPr>
-              <w:t xml:space="preserve">0.410</w:t>
+              <w:t xml:space="preserve">0.483</w:t>
             </w:r>
           </w:p>
         </w:tc>

--- a/03_outputs/tables/cbind_models.docx
+++ b/03_outputs/tables/cbind_models.docx
@@ -17,15 +17,15 @@
         <w:tblLook w:firstRow="1" w:lastRow="0" w:firstColumn="0" w:lastColumn="0" w:noHBand="0" w:noVBand="1"/>
       </w:tblPr>
       <w:tblGrid>
-        <w:gridCol w:w="4067"/>
+        <w:gridCol w:w="4174"/>
         <w:gridCol w:w="1080"/>
-        <w:gridCol w:w="1084"/>
-        <w:gridCol w:w="1080"/>
+        <w:gridCol w:w="1097"/>
+        <w:gridCol w:w="1092"/>
         <w:gridCol w:w="1080"/>
       </w:tblGrid>
       <w:tr>
         <w:trPr>
-          <w:trHeight w:val="612" w:hRule="auto"/>
+          <w:trHeight w:val="630" w:hRule="auto"/>
           <w:tblHeader/>
         </w:trPr>
         header1
@@ -62,7 +62,7 @@
             </w:pPr>
             <w:r>
               <w:rPr>
-                <w:rFonts w:ascii="Segoe UI Light" w:hAnsi="Arial" w:eastAsia="Arial" w:cs="Segoe UI Light"/>
+                <w:rFonts w:ascii="Open Sans" w:hAnsi="Arial" w:eastAsia="Arial" w:cs="Open Sans"/>
                 <w:i w:val="false"/>
                 <w:b w:val="true"/>
                 <w:u w:val="none"/>
@@ -77,7 +77,7 @@
       </w:tr>
       <w:tr>
         <w:trPr>
-          <w:trHeight w:val="614" w:hRule="auto"/>
+          <w:trHeight w:val="651" w:hRule="auto"/>
           <w:tblHeader/>
         </w:trPr>
         header2
@@ -113,7 +113,7 @@
             </w:pPr>
             <w:r>
               <w:rPr>
-                <w:rFonts w:ascii="Segoe UI Light" w:hAnsi="Arial" w:eastAsia="Arial" w:cs="Segoe UI Light"/>
+                <w:rFonts w:ascii="Open Sans" w:hAnsi="Arial" w:eastAsia="Arial" w:cs="Open Sans"/>
                 <w:i w:val="false"/>
                 <w:b w:val="true"/>
                 <w:u w:val="none"/>
@@ -157,7 +157,7 @@
             </w:pPr>
             <w:r>
               <w:rPr>
-                <w:rFonts w:ascii="Segoe UI Light" w:hAnsi="Arial" w:eastAsia="Arial" w:cs="Segoe UI Light"/>
+                <w:rFonts w:ascii="Open Sans" w:hAnsi="Arial" w:eastAsia="Arial" w:cs="Open Sans"/>
                 <w:i w:val="false"/>
                 <w:b w:val="true"/>
                 <w:u w:val="none"/>
@@ -169,7 +169,7 @@
             </w:r>
             <w:r>
               <w:rPr>
-                <w:rFonts w:ascii="Segoe UI Light" w:hAnsi="Arial" w:eastAsia="Arial" w:cs="Segoe UI Light"/>
+                <w:rFonts w:ascii="Open Sans" w:hAnsi="Arial" w:eastAsia="Arial" w:cs="Open Sans"/>
                 <w:i w:val="false"/>
                 <w:b w:val="true"/>
                 <w:u w:val="none"/>
@@ -214,7 +214,7 @@
             </w:pPr>
             <w:r>
               <w:rPr>
-                <w:rFonts w:ascii="Segoe UI Light" w:hAnsi="Arial" w:eastAsia="Arial" w:cs="Segoe UI Light"/>
+                <w:rFonts w:ascii="Open Sans" w:hAnsi="Arial" w:eastAsia="Arial" w:cs="Open Sans"/>
                 <w:i w:val="false"/>
                 <w:b w:val="true"/>
                 <w:u w:val="none"/>
@@ -258,7 +258,7 @@
             </w:pPr>
             <w:r>
               <w:rPr>
-                <w:rFonts w:ascii="Segoe UI Light" w:hAnsi="Arial" w:eastAsia="Arial" w:cs="Segoe UI Light"/>
+                <w:rFonts w:ascii="Open Sans" w:hAnsi="Arial" w:eastAsia="Arial" w:cs="Open Sans"/>
                 <w:i w:val="false"/>
                 <w:b w:val="true"/>
                 <w:u w:val="none"/>
@@ -270,7 +270,7 @@
             </w:r>
             <w:r>
               <w:rPr>
-                <w:rFonts w:ascii="Segoe UI Light" w:hAnsi="Arial" w:eastAsia="Arial" w:cs="Segoe UI Light"/>
+                <w:rFonts w:ascii="Open Sans" w:hAnsi="Arial" w:eastAsia="Arial" w:cs="Open Sans"/>
                 <w:i w:val="false"/>
                 <w:b w:val="true"/>
                 <w:u w:val="none"/>
@@ -315,7 +315,7 @@
             </w:pPr>
             <w:r>
               <w:rPr>
-                <w:rFonts w:ascii="Segoe UI Light" w:hAnsi="Arial" w:eastAsia="Arial" w:cs="Segoe UI Light"/>
+                <w:rFonts w:ascii="Open Sans" w:hAnsi="Arial" w:eastAsia="Arial" w:cs="Open Sans"/>
                 <w:i w:val="false"/>
                 <w:b w:val="true"/>
                 <w:u w:val="none"/>
@@ -330,7 +330,7 @@
       </w:tr>
       <w:tr>
         <w:trPr>
-          <w:trHeight w:val="614" w:hRule="auto"/>
+          <w:trHeight w:val="631" w:hRule="auto"/>
         </w:trPr>
         body1
         <w:tc>
@@ -365,7 +365,7 @@
             </w:pPr>
             <w:r>
               <w:rPr>
-                <w:rFonts w:ascii="Segoe UI Light" w:hAnsi="Arial" w:eastAsia="Arial" w:cs="Segoe UI Light"/>
+                <w:rFonts w:ascii="Open Sans" w:hAnsi="Arial" w:eastAsia="Arial" w:cs="Open Sans"/>
                 <w:i w:val="false"/>
                 <w:b w:val="true"/>
                 <w:u w:val="none"/>
@@ -409,15 +409,15 @@
             </w:pPr>
             <w:r>
               <w:rPr>
-                <w:rFonts w:ascii="Segoe UI Light" w:hAnsi="Arial" w:eastAsia="Arial" w:cs="Segoe UI Light"/>
-                <w:i w:val="false"/>
-                <w:b w:val="true"/>
-                <w:u w:val="none"/>
-                <w:sz w:val="22"/>
-                <w:szCs w:val="22"/>
-                <w:color w:val="000000"/>
-              </w:rPr>
-              <w:t xml:space="preserve">2.057</w:t>
+                <w:rFonts w:ascii="Open Sans" w:hAnsi="Arial" w:eastAsia="Arial" w:cs="Open Sans"/>
+                <w:i w:val="false"/>
+                <w:b w:val="true"/>
+                <w:u w:val="none"/>
+                <w:sz w:val="22"/>
+                <w:szCs w:val="22"/>
+                <w:color w:val="000000"/>
+              </w:rPr>
+              <w:t xml:space="preserve">2.003</w:t>
             </w:r>
           </w:p>
         </w:tc>
@@ -453,15 +453,15 @@
             </w:pPr>
             <w:r>
               <w:rPr>
-                <w:rFonts w:ascii="Segoe UI Light" w:hAnsi="Arial" w:eastAsia="Arial" w:cs="Segoe UI Light"/>
-                <w:i w:val="false"/>
-                <w:b w:val="true"/>
-                <w:u w:val="none"/>
-                <w:sz w:val="22"/>
-                <w:szCs w:val="22"/>
-                <w:color w:val="000000"/>
-              </w:rPr>
-              <w:t xml:space="preserve">52.389</w:t>
+                <w:rFonts w:ascii="Open Sans" w:hAnsi="Arial" w:eastAsia="Arial" w:cs="Open Sans"/>
+                <w:i w:val="false"/>
+                <w:b w:val="true"/>
+                <w:u w:val="none"/>
+                <w:sz w:val="22"/>
+                <w:szCs w:val="22"/>
+                <w:color w:val="000000"/>
+              </w:rPr>
+              <w:t xml:space="preserve">52.583</w:t>
             </w:r>
           </w:p>
         </w:tc>
@@ -497,7 +497,7 @@
             </w:pPr>
             <w:r>
               <w:rPr>
-                <w:rFonts w:ascii="Segoe UI Light" w:hAnsi="Arial" w:eastAsia="Arial" w:cs="Segoe UI Light"/>
+                <w:rFonts w:ascii="Open Sans" w:hAnsi="Arial" w:eastAsia="Arial" w:cs="Open Sans"/>
                 <w:i w:val="false"/>
                 <w:b w:val="true"/>
                 <w:u w:val="none"/>
@@ -541,7 +541,7 @@
             </w:pPr>
             <w:r>
               <w:rPr>
-                <w:rFonts w:ascii="Segoe UI Light" w:hAnsi="Arial" w:eastAsia="Arial" w:cs="Segoe UI Light"/>
+                <w:rFonts w:ascii="Open Sans" w:hAnsi="Arial" w:eastAsia="Arial" w:cs="Open Sans"/>
                 <w:i w:val="false"/>
                 <w:b w:val="true"/>
                 <w:u w:val="none"/>
@@ -556,7 +556,7 @@
       </w:tr>
       <w:tr>
         <w:trPr>
-          <w:trHeight w:val="617" w:hRule="auto"/>
+          <w:trHeight w:val="631" w:hRule="auto"/>
         </w:trPr>
         body2
         <w:tc>
@@ -591,7 +591,7 @@
             </w:pPr>
             <w:r>
               <w:rPr>
-                <w:rFonts w:ascii="Segoe UI Light" w:hAnsi="Arial" w:eastAsia="Arial" w:cs="Segoe UI Light"/>
+                <w:rFonts w:ascii="Open Sans" w:hAnsi="Arial" w:eastAsia="Arial" w:cs="Open Sans"/>
                 <w:i w:val="false"/>
                 <w:b w:val="false"/>
                 <w:u w:val="none"/>
@@ -635,7 +635,7 @@
             </w:pPr>
             <w:r>
               <w:rPr>
-                <w:rFonts w:ascii="Segoe UI Light" w:hAnsi="Arial" w:eastAsia="Arial" w:cs="Segoe UI Light"/>
+                <w:rFonts w:ascii="Open Sans" w:hAnsi="Arial" w:eastAsia="Arial" w:cs="Open Sans"/>
                 <w:i w:val="false"/>
                 <w:b w:val="false"/>
                 <w:u w:val="none"/>
@@ -643,7 +643,7 @@
                 <w:szCs w:val="22"/>
                 <w:color w:val="BEBEBE"/>
               </w:rPr>
-              <w:t xml:space="preserve">4.523</w:t>
+              <w:t xml:space="preserve">4.435</w:t>
             </w:r>
           </w:p>
         </w:tc>
@@ -679,7 +679,7 @@
             </w:pPr>
             <w:r>
               <w:rPr>
-                <w:rFonts w:ascii="Segoe UI Light" w:hAnsi="Arial" w:eastAsia="Arial" w:cs="Segoe UI Light"/>
+                <w:rFonts w:ascii="Open Sans" w:hAnsi="Arial" w:eastAsia="Arial" w:cs="Open Sans"/>
                 <w:i w:val="false"/>
                 <w:b w:val="false"/>
                 <w:u w:val="none"/>
@@ -687,7 +687,7 @@
                 <w:szCs w:val="22"/>
                 <w:color w:val="BEBEBE"/>
               </w:rPr>
-              <w:t xml:space="preserve">0.860</w:t>
+              <w:t xml:space="preserve">0.035</w:t>
             </w:r>
           </w:p>
         </w:tc>
@@ -723,7 +723,7 @@
             </w:pPr>
             <w:r>
               <w:rPr>
-                <w:rFonts w:ascii="Segoe UI Light" w:hAnsi="Arial" w:eastAsia="Arial" w:cs="Segoe UI Light"/>
+                <w:rFonts w:ascii="Open Sans" w:hAnsi="Arial" w:eastAsia="Arial" w:cs="Open Sans"/>
                 <w:i w:val="false"/>
                 <w:b w:val="false"/>
                 <w:u w:val="none"/>
@@ -731,7 +731,7 @@
                 <w:szCs w:val="22"/>
                 <w:color w:val="BEBEBE"/>
               </w:rPr>
-              <w:t xml:space="preserve">0.354</w:t>
+              <w:t xml:space="preserve">0.851</w:t>
             </w:r>
           </w:p>
         </w:tc>
@@ -767,7 +767,7 @@
             </w:pPr>
             <w:r>
               <w:rPr>
-                <w:rFonts w:ascii="Segoe UI Light" w:hAnsi="Arial" w:eastAsia="Arial" w:cs="Segoe UI Light"/>
+                <w:rFonts w:ascii="Open Sans" w:hAnsi="Arial" w:eastAsia="Arial" w:cs="Open Sans"/>
                 <w:i w:val="false"/>
                 <w:b w:val="false"/>
                 <w:u w:val="none"/>
@@ -782,7 +782,7 @@
       </w:tr>
       <w:tr>
         <w:trPr>
-          <w:trHeight w:val="617" w:hRule="auto"/>
+          <w:trHeight w:val="623" w:hRule="auto"/>
         </w:trPr>
         body3
         <w:tc>
@@ -817,7 +817,7 @@
             </w:pPr>
             <w:r>
               <w:rPr>
-                <w:rFonts w:ascii="Segoe UI Light" w:hAnsi="Arial" w:eastAsia="Arial" w:cs="Segoe UI Light"/>
+                <w:rFonts w:ascii="Open Sans" w:hAnsi="Arial" w:eastAsia="Arial" w:cs="Open Sans"/>
                 <w:i w:val="false"/>
                 <w:b w:val="false"/>
                 <w:u w:val="none"/>
@@ -861,7 +861,7 @@
             </w:pPr>
             <w:r>
               <w:rPr>
-                <w:rFonts w:ascii="Segoe UI Light" w:hAnsi="Arial" w:eastAsia="Arial" w:cs="Segoe UI Light"/>
+                <w:rFonts w:ascii="Open Sans" w:hAnsi="Arial" w:eastAsia="Arial" w:cs="Open Sans"/>
                 <w:i w:val="false"/>
                 <w:b w:val="false"/>
                 <w:u w:val="none"/>
@@ -905,7 +905,7 @@
             </w:pPr>
             <w:r>
               <w:rPr>
-                <w:rFonts w:ascii="Segoe UI Light" w:hAnsi="Arial" w:eastAsia="Arial" w:cs="Segoe UI Light"/>
+                <w:rFonts w:ascii="Open Sans" w:hAnsi="Arial" w:eastAsia="Arial" w:cs="Open Sans"/>
                 <w:i w:val="false"/>
                 <w:b w:val="false"/>
                 <w:u w:val="none"/>
@@ -913,7 +913,7 @@
                 <w:szCs w:val="22"/>
                 <w:color w:val="BEBEBE"/>
               </w:rPr>
-              <w:t xml:space="preserve">0.141</w:t>
+              <w:t xml:space="preserve">0.024</w:t>
             </w:r>
           </w:p>
         </w:tc>
@@ -949,7 +949,7 @@
             </w:pPr>
             <w:r>
               <w:rPr>
-                <w:rFonts w:ascii="Segoe UI Light" w:hAnsi="Arial" w:eastAsia="Arial" w:cs="Segoe UI Light"/>
+                <w:rFonts w:ascii="Open Sans" w:hAnsi="Arial" w:eastAsia="Arial" w:cs="Open Sans"/>
                 <w:i w:val="false"/>
                 <w:b w:val="false"/>
                 <w:u w:val="none"/>
@@ -957,7 +957,7 @@
                 <w:szCs w:val="22"/>
                 <w:color w:val="BEBEBE"/>
               </w:rPr>
-              <w:t xml:space="preserve">0.708</w:t>
+              <w:t xml:space="preserve">0.878</w:t>
             </w:r>
           </w:p>
         </w:tc>
@@ -993,7 +993,7 @@
             </w:pPr>
             <w:r>
               <w:rPr>
-                <w:rFonts w:ascii="Segoe UI Light" w:hAnsi="Arial" w:eastAsia="Arial" w:cs="Segoe UI Light"/>
+                <w:rFonts w:ascii="Open Sans" w:hAnsi="Arial" w:eastAsia="Arial" w:cs="Open Sans"/>
                 <w:i w:val="false"/>
                 <w:b w:val="false"/>
                 <w:u w:val="none"/>
@@ -1008,7 +1008,7 @@
       </w:tr>
       <w:tr>
         <w:trPr>
-          <w:trHeight w:val="617" w:hRule="auto"/>
+          <w:trHeight w:val="651" w:hRule="auto"/>
         </w:trPr>
         body4
         <w:tc>
@@ -1043,7 +1043,7 @@
             </w:pPr>
             <w:r>
               <w:rPr>
-                <w:rFonts w:ascii="Segoe UI Light" w:hAnsi="Arial" w:eastAsia="Arial" w:cs="Segoe UI Light"/>
+                <w:rFonts w:ascii="Open Sans" w:hAnsi="Arial" w:eastAsia="Arial" w:cs="Open Sans"/>
                 <w:i w:val="false"/>
                 <w:b w:val="true"/>
                 <w:u w:val="none"/>
@@ -1087,15 +1087,15 @@
             </w:pPr>
             <w:r>
               <w:rPr>
-                <w:rFonts w:ascii="Segoe UI Light" w:hAnsi="Arial" w:eastAsia="Arial" w:cs="Segoe UI Light"/>
-                <w:i w:val="false"/>
-                <w:b w:val="true"/>
-                <w:u w:val="none"/>
-                <w:sz w:val="22"/>
-                <w:szCs w:val="22"/>
-                <w:color w:val="000000"/>
-              </w:rPr>
-              <w:t xml:space="preserve">1.428</w:t>
+                <w:rFonts w:ascii="Open Sans" w:hAnsi="Arial" w:eastAsia="Arial" w:cs="Open Sans"/>
+                <w:i w:val="false"/>
+                <w:b w:val="true"/>
+                <w:u w:val="none"/>
+                <w:sz w:val="22"/>
+                <w:szCs w:val="22"/>
+                <w:color w:val="000000"/>
+              </w:rPr>
+              <w:t xml:space="preserve">2.349</w:t>
             </w:r>
           </w:p>
         </w:tc>
@@ -1131,15 +1131,15 @@
             </w:pPr>
             <w:r>
               <w:rPr>
-                <w:rFonts w:ascii="Segoe UI Light" w:hAnsi="Arial" w:eastAsia="Arial" w:cs="Segoe UI Light"/>
-                <w:i w:val="false"/>
-                <w:b w:val="true"/>
-                <w:u w:val="none"/>
-                <w:sz w:val="22"/>
-                <w:szCs w:val="22"/>
-                <w:color w:val="000000"/>
-              </w:rPr>
-              <w:t xml:space="preserve">5.581</w:t>
+                <w:rFonts w:ascii="Open Sans" w:hAnsi="Arial" w:eastAsia="Arial" w:cs="Open Sans"/>
+                <w:i w:val="false"/>
+                <w:b w:val="true"/>
+                <w:u w:val="none"/>
+                <w:sz w:val="22"/>
+                <w:szCs w:val="22"/>
+                <w:color w:val="000000"/>
+              </w:rPr>
+              <w:t xml:space="preserve">45.530</w:t>
             </w:r>
           </w:p>
         </w:tc>
@@ -1175,15 +1175,15 @@
             </w:pPr>
             <w:r>
               <w:rPr>
-                <w:rFonts w:ascii="Segoe UI Light" w:hAnsi="Arial" w:eastAsia="Arial" w:cs="Segoe UI Light"/>
-                <w:i w:val="false"/>
-                <w:b w:val="true"/>
-                <w:u w:val="none"/>
-                <w:sz w:val="22"/>
-                <w:szCs w:val="22"/>
-                <w:color w:val="000000"/>
-              </w:rPr>
-              <w:t xml:space="preserve">0.018</w:t>
+                <w:rFonts w:ascii="Open Sans" w:hAnsi="Arial" w:eastAsia="Arial" w:cs="Open Sans"/>
+                <w:i w:val="false"/>
+                <w:b w:val="true"/>
+                <w:u w:val="none"/>
+                <w:sz w:val="22"/>
+                <w:szCs w:val="22"/>
+                <w:color w:val="000000"/>
+              </w:rPr>
+              <w:t xml:space="preserve">0.000</w:t>
             </w:r>
           </w:p>
         </w:tc>
@@ -1219,22 +1219,22 @@
             </w:pPr>
             <w:r>
               <w:rPr>
-                <w:rFonts w:ascii="Segoe UI Light" w:hAnsi="Arial" w:eastAsia="Arial" w:cs="Segoe UI Light"/>
-                <w:i w:val="false"/>
-                <w:b w:val="true"/>
-                <w:u w:val="none"/>
-                <w:sz w:val="22"/>
-                <w:szCs w:val="22"/>
-                <w:color w:val="000000"/>
-              </w:rPr>
-              <w:t xml:space="preserve">*</w:t>
+                <w:rFonts w:ascii="Open Sans" w:hAnsi="Arial" w:eastAsia="Arial" w:cs="Open Sans"/>
+                <w:i w:val="false"/>
+                <w:b w:val="true"/>
+                <w:u w:val="none"/>
+                <w:sz w:val="22"/>
+                <w:szCs w:val="22"/>
+                <w:color w:val="000000"/>
+              </w:rPr>
+              <w:t xml:space="preserve">***</w:t>
             </w:r>
           </w:p>
         </w:tc>
       </w:tr>
       <w:tr>
         <w:trPr>
-          <w:trHeight w:val="617" w:hRule="auto"/>
+          <w:trHeight w:val="631" w:hRule="auto"/>
         </w:trPr>
         body5
         <w:tc>
@@ -1269,7 +1269,7 @@
             </w:pPr>
             <w:r>
               <w:rPr>
-                <w:rFonts w:ascii="Segoe UI Light" w:hAnsi="Arial" w:eastAsia="Arial" w:cs="Segoe UI Light"/>
+                <w:rFonts w:ascii="Open Sans" w:hAnsi="Arial" w:eastAsia="Arial" w:cs="Open Sans"/>
                 <w:i w:val="false"/>
                 <w:b w:val="true"/>
                 <w:u w:val="none"/>
@@ -1313,15 +1313,15 @@
             </w:pPr>
             <w:r>
               <w:rPr>
-                <w:rFonts w:ascii="Segoe UI Light" w:hAnsi="Arial" w:eastAsia="Arial" w:cs="Segoe UI Light"/>
-                <w:i w:val="false"/>
-                <w:b w:val="true"/>
-                <w:u w:val="none"/>
-                <w:sz w:val="22"/>
-                <w:szCs w:val="22"/>
-                <w:color w:val="000000"/>
-              </w:rPr>
-              <w:t xml:space="preserve">0.651</w:t>
+                <w:rFonts w:ascii="Open Sans" w:hAnsi="Arial" w:eastAsia="Arial" w:cs="Open Sans"/>
+                <w:i w:val="false"/>
+                <w:b w:val="true"/>
+                <w:u w:val="none"/>
+                <w:sz w:val="22"/>
+                <w:szCs w:val="22"/>
+                <w:color w:val="000000"/>
+              </w:rPr>
+              <w:t xml:space="preserve">0.672</w:t>
             </w:r>
           </w:p>
         </w:tc>
@@ -1357,15 +1357,15 @@
             </w:pPr>
             <w:r>
               <w:rPr>
-                <w:rFonts w:ascii="Segoe UI Light" w:hAnsi="Arial" w:eastAsia="Arial" w:cs="Segoe UI Light"/>
-                <w:i w:val="false"/>
-                <w:b w:val="true"/>
-                <w:u w:val="none"/>
-                <w:sz w:val="22"/>
-                <w:szCs w:val="22"/>
-                <w:color w:val="000000"/>
-              </w:rPr>
-              <w:t xml:space="preserve">58.324</w:t>
+                <w:rFonts w:ascii="Open Sans" w:hAnsi="Arial" w:eastAsia="Arial" w:cs="Open Sans"/>
+                <w:i w:val="false"/>
+                <w:b w:val="true"/>
+                <w:u w:val="none"/>
+                <w:sz w:val="22"/>
+                <w:szCs w:val="22"/>
+                <w:color w:val="000000"/>
+              </w:rPr>
+              <w:t xml:space="preserve">47.630</w:t>
             </w:r>
           </w:p>
         </w:tc>
@@ -1401,7 +1401,7 @@
             </w:pPr>
             <w:r>
               <w:rPr>
-                <w:rFonts w:ascii="Segoe UI Light" w:hAnsi="Arial" w:eastAsia="Arial" w:cs="Segoe UI Light"/>
+                <w:rFonts w:ascii="Open Sans" w:hAnsi="Arial" w:eastAsia="Arial" w:cs="Open Sans"/>
                 <w:i w:val="false"/>
                 <w:b w:val="true"/>
                 <w:u w:val="none"/>
@@ -1445,7 +1445,7 @@
             </w:pPr>
             <w:r>
               <w:rPr>
-                <w:rFonts w:ascii="Segoe UI Light" w:hAnsi="Arial" w:eastAsia="Arial" w:cs="Segoe UI Light"/>
+                <w:rFonts w:ascii="Open Sans" w:hAnsi="Arial" w:eastAsia="Arial" w:cs="Open Sans"/>
                 <w:i w:val="false"/>
                 <w:b w:val="true"/>
                 <w:u w:val="none"/>
@@ -1460,7 +1460,7 @@
       </w:tr>
       <w:tr>
         <w:trPr>
-          <w:trHeight w:val="615" w:hRule="auto"/>
+          <w:trHeight w:val="630" w:hRule="auto"/>
         </w:trPr>
         body6
         <w:tc>
@@ -1495,13 +1495,13 @@
             </w:pPr>
             <w:r>
               <w:rPr>
-                <w:rFonts w:ascii="Segoe UI Light" w:hAnsi="Arial" w:eastAsia="Arial" w:cs="Segoe UI Light"/>
-                <w:i w:val="false"/>
-                <w:b w:val="false"/>
-                <w:u w:val="none"/>
-                <w:sz w:val="22"/>
-                <w:szCs w:val="22"/>
-                <w:color w:val="BEBEBE"/>
+                <w:rFonts w:ascii="Open Sans" w:hAnsi="Arial" w:eastAsia="Arial" w:cs="Open Sans"/>
+                <w:i w:val="false"/>
+                <w:b w:val="true"/>
+                <w:u w:val="none"/>
+                <w:sz w:val="22"/>
+                <w:szCs w:val="22"/>
+                <w:color w:val="000000"/>
               </w:rPr>
               <w:t xml:space="preserve">Temperature:Soil moisture</w:t>
             </w:r>
@@ -1539,15 +1539,15 @@
             </w:pPr>
             <w:r>
               <w:rPr>
-                <w:rFonts w:ascii="Segoe UI Light" w:hAnsi="Arial" w:eastAsia="Arial" w:cs="Segoe UI Light"/>
-                <w:i w:val="false"/>
-                <w:b w:val="false"/>
-                <w:u w:val="none"/>
-                <w:sz w:val="22"/>
-                <w:szCs w:val="22"/>
-                <w:color w:val="BEBEBE"/>
-              </w:rPr>
-              <w:t xml:space="preserve">1.031</w:t>
+                <w:rFonts w:ascii="Open Sans" w:hAnsi="Arial" w:eastAsia="Arial" w:cs="Open Sans"/>
+                <w:i w:val="false"/>
+                <w:b w:val="true"/>
+                <w:u w:val="none"/>
+                <w:sz w:val="22"/>
+                <w:szCs w:val="22"/>
+                <w:color w:val="000000"/>
+              </w:rPr>
+              <w:t xml:space="preserve">1.059</w:t>
             </w:r>
           </w:p>
         </w:tc>
@@ -1583,15 +1583,15 @@
             </w:pPr>
             <w:r>
               <w:rPr>
-                <w:rFonts w:ascii="Segoe UI Light" w:hAnsi="Arial" w:eastAsia="Arial" w:cs="Segoe UI Light"/>
-                <w:i w:val="false"/>
-                <w:b w:val="false"/>
-                <w:u w:val="none"/>
-                <w:sz w:val="22"/>
-                <w:szCs w:val="22"/>
-                <w:color w:val="BEBEBE"/>
-              </w:rPr>
-              <w:t xml:space="preserve">1.700</w:t>
+                <w:rFonts w:ascii="Open Sans" w:hAnsi="Arial" w:eastAsia="Arial" w:cs="Open Sans"/>
+                <w:i w:val="false"/>
+                <w:b w:val="true"/>
+                <w:u w:val="none"/>
+                <w:sz w:val="22"/>
+                <w:szCs w:val="22"/>
+                <w:color w:val="000000"/>
+              </w:rPr>
+              <w:t xml:space="preserve">6.336</w:t>
             </w:r>
           </w:p>
         </w:tc>
@@ -1627,15 +1627,15 @@
             </w:pPr>
             <w:r>
               <w:rPr>
-                <w:rFonts w:ascii="Segoe UI Light" w:hAnsi="Arial" w:eastAsia="Arial" w:cs="Segoe UI Light"/>
-                <w:i w:val="false"/>
-                <w:b w:val="false"/>
-                <w:u w:val="none"/>
-                <w:sz w:val="22"/>
-                <w:szCs w:val="22"/>
-                <w:color w:val="BEBEBE"/>
-              </w:rPr>
-              <w:t xml:space="preserve">0.192</w:t>
+                <w:rFonts w:ascii="Open Sans" w:hAnsi="Arial" w:eastAsia="Arial" w:cs="Open Sans"/>
+                <w:i w:val="false"/>
+                <w:b w:val="true"/>
+                <w:u w:val="none"/>
+                <w:sz w:val="22"/>
+                <w:szCs w:val="22"/>
+                <w:color w:val="000000"/>
+              </w:rPr>
+              <w:t xml:space="preserve">0.012</w:t>
             </w:r>
           </w:p>
         </w:tc>
@@ -1671,15 +1671,15 @@
             </w:pPr>
             <w:r>
               <w:rPr>
-                <w:rFonts w:ascii="Segoe UI Light" w:hAnsi="Arial" w:eastAsia="Arial" w:cs="Segoe UI Light"/>
-                <w:i w:val="false"/>
-                <w:b w:val="false"/>
-                <w:u w:val="none"/>
-                <w:sz w:val="22"/>
-                <w:szCs w:val="22"/>
-                <w:color w:val="BEBEBE"/>
-              </w:rPr>
-              <w:t xml:space="preserve"> </w:t>
+                <w:rFonts w:ascii="Open Sans" w:hAnsi="Arial" w:eastAsia="Arial" w:cs="Open Sans"/>
+                <w:i w:val="false"/>
+                <w:b w:val="true"/>
+                <w:u w:val="none"/>
+                <w:sz w:val="22"/>
+                <w:szCs w:val="22"/>
+                <w:color w:val="000000"/>
+              </w:rPr>
+              <w:t xml:space="preserve">*</w:t>
             </w:r>
           </w:p>
         </w:tc>
@@ -1722,7 +1722,7 @@
             </w:pPr>
             <w:r>
               <w:rPr>
-                <w:rFonts w:ascii="Segoe UI Light" w:hAnsi="Arial" w:eastAsia="Arial" w:cs="Segoe UI Light"/>
+                <w:rFonts w:ascii="Open Sans" w:hAnsi="Arial" w:eastAsia="Arial" w:cs="Open Sans"/>
                 <w:i w:val="false"/>
                 <w:b w:val="false"/>
                 <w:u w:val="none"/>
@@ -1735,7 +1735,7 @@
             </w:r>
             <w:r>
               <w:rPr>
-                <w:rFonts w:ascii="Segoe UI Light" w:hAnsi="Arial" w:eastAsia="Arial" w:cs="Segoe UI Light"/>
+                <w:rFonts w:ascii="Open Sans" w:hAnsi="Arial" w:eastAsia="Arial" w:cs="Open Sans"/>
                 <w:i w:val="false"/>
                 <w:b w:val="false"/>
                 <w:u w:val="none"/>
@@ -1786,7 +1786,7 @@
             </w:pPr>
             <w:r>
               <w:rPr>
-                <w:rFonts w:ascii="Segoe UI Light" w:hAnsi="Arial" w:eastAsia="Arial" w:cs="Segoe UI Light"/>
+                <w:rFonts w:ascii="Open Sans" w:hAnsi="Arial" w:eastAsia="Arial" w:cs="Open Sans"/>
                 <w:i w:val="false"/>
                 <w:b w:val="false"/>
                 <w:u w:val="none"/>
@@ -1799,7 +1799,7 @@
             </w:r>
             <w:r>
               <w:rPr>
-                <w:rFonts w:ascii="Segoe UI Light" w:hAnsi="Arial" w:eastAsia="Arial" w:cs="Segoe UI Light"/>
+                <w:rFonts w:ascii="Open Sans" w:hAnsi="Arial" w:eastAsia="Arial" w:cs="Open Sans"/>
                 <w:i w:val="false"/>
                 <w:b w:val="false"/>
                 <w:u w:val="none"/>
@@ -1828,15 +1828,15 @@
         <w:tblLook w:firstRow="1" w:lastRow="0" w:firstColumn="0" w:lastColumn="0" w:noHBand="0" w:noVBand="1"/>
       </w:tblPr>
       <w:tblGrid>
-        <w:gridCol w:w="4067"/>
-        <w:gridCol w:w="1084"/>
-        <w:gridCol w:w="1084"/>
-        <w:gridCol w:w="1080"/>
+        <w:gridCol w:w="4174"/>
+        <w:gridCol w:w="1097"/>
+        <w:gridCol w:w="1097"/>
+        <w:gridCol w:w="1092"/>
         <w:gridCol w:w="1080"/>
       </w:tblGrid>
       <w:tr>
         <w:trPr>
-          <w:trHeight w:val="573" w:hRule="auto"/>
+          <w:trHeight w:val="581" w:hRule="auto"/>
           <w:tblHeader/>
         </w:trPr>
         header1
@@ -1873,7 +1873,7 @@
             </w:pPr>
             <w:r>
               <w:rPr>
-                <w:rFonts w:ascii="Segoe UI Light" w:hAnsi="Arial" w:eastAsia="Arial" w:cs="Segoe UI Light"/>
+                <w:rFonts w:ascii="Open Sans" w:hAnsi="Arial" w:eastAsia="Arial" w:cs="Open Sans"/>
                 <w:i w:val="false"/>
                 <w:b w:val="true"/>
                 <w:u w:val="none"/>
@@ -1888,7 +1888,7 @@
       </w:tr>
       <w:tr>
         <w:trPr>
-          <w:trHeight w:val="614" w:hRule="auto"/>
+          <w:trHeight w:val="651" w:hRule="auto"/>
           <w:tblHeader/>
         </w:trPr>
         header2
@@ -1924,7 +1924,7 @@
             </w:pPr>
             <w:r>
               <w:rPr>
-                <w:rFonts w:ascii="Segoe UI Light" w:hAnsi="Arial" w:eastAsia="Arial" w:cs="Segoe UI Light"/>
+                <w:rFonts w:ascii="Open Sans" w:hAnsi="Arial" w:eastAsia="Arial" w:cs="Open Sans"/>
                 <w:i w:val="false"/>
                 <w:b w:val="true"/>
                 <w:u w:val="none"/>
@@ -1968,7 +1968,7 @@
             </w:pPr>
             <w:r>
               <w:rPr>
-                <w:rFonts w:ascii="Segoe UI Light" w:hAnsi="Arial" w:eastAsia="Arial" w:cs="Segoe UI Light"/>
+                <w:rFonts w:ascii="Open Sans" w:hAnsi="Arial" w:eastAsia="Arial" w:cs="Open Sans"/>
                 <w:i w:val="false"/>
                 <w:b w:val="true"/>
                 <w:u w:val="none"/>
@@ -1980,7 +1980,7 @@
             </w:r>
             <w:r>
               <w:rPr>
-                <w:rFonts w:ascii="Segoe UI Light" w:hAnsi="Arial" w:eastAsia="Arial" w:cs="Segoe UI Light"/>
+                <w:rFonts w:ascii="Open Sans" w:hAnsi="Arial" w:eastAsia="Arial" w:cs="Open Sans"/>
                 <w:i w:val="false"/>
                 <w:b w:val="true"/>
                 <w:u w:val="none"/>
@@ -2025,7 +2025,7 @@
             </w:pPr>
             <w:r>
               <w:rPr>
-                <w:rFonts w:ascii="Segoe UI Light" w:hAnsi="Arial" w:eastAsia="Arial" w:cs="Segoe UI Light"/>
+                <w:rFonts w:ascii="Open Sans" w:hAnsi="Arial" w:eastAsia="Arial" w:cs="Open Sans"/>
                 <w:i w:val="false"/>
                 <w:b w:val="true"/>
                 <w:u w:val="none"/>
@@ -2069,7 +2069,7 @@
             </w:pPr>
             <w:r>
               <w:rPr>
-                <w:rFonts w:ascii="Segoe UI Light" w:hAnsi="Arial" w:eastAsia="Arial" w:cs="Segoe UI Light"/>
+                <w:rFonts w:ascii="Open Sans" w:hAnsi="Arial" w:eastAsia="Arial" w:cs="Open Sans"/>
                 <w:i w:val="false"/>
                 <w:b w:val="true"/>
                 <w:u w:val="none"/>
@@ -2081,7 +2081,7 @@
             </w:r>
             <w:r>
               <w:rPr>
-                <w:rFonts w:ascii="Segoe UI Light" w:hAnsi="Arial" w:eastAsia="Arial" w:cs="Segoe UI Light"/>
+                <w:rFonts w:ascii="Open Sans" w:hAnsi="Arial" w:eastAsia="Arial" w:cs="Open Sans"/>
                 <w:i w:val="false"/>
                 <w:b w:val="true"/>
                 <w:u w:val="none"/>
@@ -2126,7 +2126,7 @@
             </w:pPr>
             <w:r>
               <w:rPr>
-                <w:rFonts w:ascii="Segoe UI Light" w:hAnsi="Arial" w:eastAsia="Arial" w:cs="Segoe UI Light"/>
+                <w:rFonts w:ascii="Open Sans" w:hAnsi="Arial" w:eastAsia="Arial" w:cs="Open Sans"/>
                 <w:i w:val="false"/>
                 <w:b w:val="true"/>
                 <w:u w:val="none"/>
@@ -2141,7 +2141,7 @@
       </w:tr>
       <w:tr>
         <w:trPr>
-          <w:trHeight w:val="614" w:hRule="auto"/>
+          <w:trHeight w:val="631" w:hRule="auto"/>
         </w:trPr>
         body1
         <w:tc>
@@ -2176,7 +2176,7 @@
             </w:pPr>
             <w:r>
               <w:rPr>
-                <w:rFonts w:ascii="Segoe UI Light" w:hAnsi="Arial" w:eastAsia="Arial" w:cs="Segoe UI Light"/>
+                <w:rFonts w:ascii="Open Sans" w:hAnsi="Arial" w:eastAsia="Arial" w:cs="Open Sans"/>
                 <w:i w:val="false"/>
                 <w:b w:val="true"/>
                 <w:u w:val="none"/>
@@ -2220,7 +2220,7 @@
             </w:pPr>
             <w:r>
               <w:rPr>
-                <w:rFonts w:ascii="Segoe UI Light" w:hAnsi="Arial" w:eastAsia="Arial" w:cs="Segoe UI Light"/>
+                <w:rFonts w:ascii="Open Sans" w:hAnsi="Arial" w:eastAsia="Arial" w:cs="Open Sans"/>
                 <w:i w:val="false"/>
                 <w:b w:val="true"/>
                 <w:u w:val="none"/>
@@ -2264,7 +2264,7 @@
             </w:pPr>
             <w:r>
               <w:rPr>
-                <w:rFonts w:ascii="Segoe UI Light" w:hAnsi="Arial" w:eastAsia="Arial" w:cs="Segoe UI Light"/>
+                <w:rFonts w:ascii="Open Sans" w:hAnsi="Arial" w:eastAsia="Arial" w:cs="Open Sans"/>
                 <w:i w:val="false"/>
                 <w:b w:val="true"/>
                 <w:u w:val="none"/>
@@ -2308,7 +2308,7 @@
             </w:pPr>
             <w:r>
               <w:rPr>
-                <w:rFonts w:ascii="Segoe UI Light" w:hAnsi="Arial" w:eastAsia="Arial" w:cs="Segoe UI Light"/>
+                <w:rFonts w:ascii="Open Sans" w:hAnsi="Arial" w:eastAsia="Arial" w:cs="Open Sans"/>
                 <w:i w:val="false"/>
                 <w:b w:val="true"/>
                 <w:u w:val="none"/>
@@ -2352,7 +2352,7 @@
             </w:pPr>
             <w:r>
               <w:rPr>
-                <w:rFonts w:ascii="Segoe UI Light" w:hAnsi="Arial" w:eastAsia="Arial" w:cs="Segoe UI Light"/>
+                <w:rFonts w:ascii="Open Sans" w:hAnsi="Arial" w:eastAsia="Arial" w:cs="Open Sans"/>
                 <w:i w:val="false"/>
                 <w:b w:val="true"/>
                 <w:u w:val="none"/>
@@ -2367,7 +2367,7 @@
       </w:tr>
       <w:tr>
         <w:trPr>
-          <w:trHeight w:val="617" w:hRule="auto"/>
+          <w:trHeight w:val="631" w:hRule="auto"/>
         </w:trPr>
         body2
         <w:tc>
@@ -2402,7 +2402,7 @@
             </w:pPr>
             <w:r>
               <w:rPr>
-                <w:rFonts w:ascii="Segoe UI Light" w:hAnsi="Arial" w:eastAsia="Arial" w:cs="Segoe UI Light"/>
+                <w:rFonts w:ascii="Open Sans" w:hAnsi="Arial" w:eastAsia="Arial" w:cs="Open Sans"/>
                 <w:i w:val="false"/>
                 <w:b w:val="true"/>
                 <w:u w:val="none"/>
@@ -2446,7 +2446,7 @@
             </w:pPr>
             <w:r>
               <w:rPr>
-                <w:rFonts w:ascii="Segoe UI Light" w:hAnsi="Arial" w:eastAsia="Arial" w:cs="Segoe UI Light"/>
+                <w:rFonts w:ascii="Open Sans" w:hAnsi="Arial" w:eastAsia="Arial" w:cs="Open Sans"/>
                 <w:i w:val="false"/>
                 <w:b w:val="true"/>
                 <w:u w:val="none"/>
@@ -2490,7 +2490,7 @@
             </w:pPr>
             <w:r>
               <w:rPr>
-                <w:rFonts w:ascii="Segoe UI Light" w:hAnsi="Arial" w:eastAsia="Arial" w:cs="Segoe UI Light"/>
+                <w:rFonts w:ascii="Open Sans" w:hAnsi="Arial" w:eastAsia="Arial" w:cs="Open Sans"/>
                 <w:i w:val="false"/>
                 <w:b w:val="true"/>
                 <w:u w:val="none"/>
@@ -2534,7 +2534,7 @@
             </w:pPr>
             <w:r>
               <w:rPr>
-                <w:rFonts w:ascii="Segoe UI Light" w:hAnsi="Arial" w:eastAsia="Arial" w:cs="Segoe UI Light"/>
+                <w:rFonts w:ascii="Open Sans" w:hAnsi="Arial" w:eastAsia="Arial" w:cs="Open Sans"/>
                 <w:i w:val="false"/>
                 <w:b w:val="true"/>
                 <w:u w:val="none"/>
@@ -2578,7 +2578,7 @@
             </w:pPr>
             <w:r>
               <w:rPr>
-                <w:rFonts w:ascii="Segoe UI Light" w:hAnsi="Arial" w:eastAsia="Arial" w:cs="Segoe UI Light"/>
+                <w:rFonts w:ascii="Open Sans" w:hAnsi="Arial" w:eastAsia="Arial" w:cs="Open Sans"/>
                 <w:i w:val="false"/>
                 <w:b w:val="true"/>
                 <w:u w:val="none"/>
@@ -2593,7 +2593,7 @@
       </w:tr>
       <w:tr>
         <w:trPr>
-          <w:trHeight w:val="617" w:hRule="auto"/>
+          <w:trHeight w:val="623" w:hRule="auto"/>
         </w:trPr>
         body3
         <w:tc>
@@ -2628,7 +2628,7 @@
             </w:pPr>
             <w:r>
               <w:rPr>
-                <w:rFonts w:ascii="Segoe UI Light" w:hAnsi="Arial" w:eastAsia="Arial" w:cs="Segoe UI Light"/>
+                <w:rFonts w:ascii="Open Sans" w:hAnsi="Arial" w:eastAsia="Arial" w:cs="Open Sans"/>
                 <w:i w:val="false"/>
                 <w:b w:val="false"/>
                 <w:u w:val="none"/>
@@ -2672,7 +2672,7 @@
             </w:pPr>
             <w:r>
               <w:rPr>
-                <w:rFonts w:ascii="Segoe UI Light" w:hAnsi="Arial" w:eastAsia="Arial" w:cs="Segoe UI Light"/>
+                <w:rFonts w:ascii="Open Sans" w:hAnsi="Arial" w:eastAsia="Arial" w:cs="Open Sans"/>
                 <w:i w:val="false"/>
                 <w:b w:val="false"/>
                 <w:u w:val="none"/>
@@ -2716,7 +2716,7 @@
             </w:pPr>
             <w:r>
               <w:rPr>
-                <w:rFonts w:ascii="Segoe UI Light" w:hAnsi="Arial" w:eastAsia="Arial" w:cs="Segoe UI Light"/>
+                <w:rFonts w:ascii="Open Sans" w:hAnsi="Arial" w:eastAsia="Arial" w:cs="Open Sans"/>
                 <w:i w:val="false"/>
                 <w:b w:val="false"/>
                 <w:u w:val="none"/>
@@ -2760,7 +2760,7 @@
             </w:pPr>
             <w:r>
               <w:rPr>
-                <w:rFonts w:ascii="Segoe UI Light" w:hAnsi="Arial" w:eastAsia="Arial" w:cs="Segoe UI Light"/>
+                <w:rFonts w:ascii="Open Sans" w:hAnsi="Arial" w:eastAsia="Arial" w:cs="Open Sans"/>
                 <w:i w:val="false"/>
                 <w:b w:val="false"/>
                 <w:u w:val="none"/>
@@ -2804,7 +2804,7 @@
             </w:pPr>
             <w:r>
               <w:rPr>
-                <w:rFonts w:ascii="Segoe UI Light" w:hAnsi="Arial" w:eastAsia="Arial" w:cs="Segoe UI Light"/>
+                <w:rFonts w:ascii="Open Sans" w:hAnsi="Arial" w:eastAsia="Arial" w:cs="Open Sans"/>
                 <w:i w:val="false"/>
                 <w:b w:val="false"/>
                 <w:u w:val="none"/>
@@ -2819,7 +2819,7 @@
       </w:tr>
       <w:tr>
         <w:trPr>
-          <w:trHeight w:val="617" w:hRule="auto"/>
+          <w:trHeight w:val="651" w:hRule="auto"/>
         </w:trPr>
         body4
         <w:tc>
@@ -2854,7 +2854,7 @@
             </w:pPr>
             <w:r>
               <w:rPr>
-                <w:rFonts w:ascii="Segoe UI Light" w:hAnsi="Arial" w:eastAsia="Arial" w:cs="Segoe UI Light"/>
+                <w:rFonts w:ascii="Open Sans" w:hAnsi="Arial" w:eastAsia="Arial" w:cs="Open Sans"/>
                 <w:i w:val="false"/>
                 <w:b w:val="false"/>
                 <w:u w:val="none"/>
@@ -2898,7 +2898,7 @@
             </w:pPr>
             <w:r>
               <w:rPr>
-                <w:rFonts w:ascii="Segoe UI Light" w:hAnsi="Arial" w:eastAsia="Arial" w:cs="Segoe UI Light"/>
+                <w:rFonts w:ascii="Open Sans" w:hAnsi="Arial" w:eastAsia="Arial" w:cs="Open Sans"/>
                 <w:i w:val="false"/>
                 <w:b w:val="false"/>
                 <w:u w:val="none"/>
@@ -2942,7 +2942,7 @@
             </w:pPr>
             <w:r>
               <w:rPr>
-                <w:rFonts w:ascii="Segoe UI Light" w:hAnsi="Arial" w:eastAsia="Arial" w:cs="Segoe UI Light"/>
+                <w:rFonts w:ascii="Open Sans" w:hAnsi="Arial" w:eastAsia="Arial" w:cs="Open Sans"/>
                 <w:i w:val="false"/>
                 <w:b w:val="false"/>
                 <w:u w:val="none"/>
@@ -2986,7 +2986,7 @@
             </w:pPr>
             <w:r>
               <w:rPr>
-                <w:rFonts w:ascii="Segoe UI Light" w:hAnsi="Arial" w:eastAsia="Arial" w:cs="Segoe UI Light"/>
+                <w:rFonts w:ascii="Open Sans" w:hAnsi="Arial" w:eastAsia="Arial" w:cs="Open Sans"/>
                 <w:i w:val="false"/>
                 <w:b w:val="false"/>
                 <w:u w:val="none"/>
@@ -3030,7 +3030,7 @@
             </w:pPr>
             <w:r>
               <w:rPr>
-                <w:rFonts w:ascii="Segoe UI Light" w:hAnsi="Arial" w:eastAsia="Arial" w:cs="Segoe UI Light"/>
+                <w:rFonts w:ascii="Open Sans" w:hAnsi="Arial" w:eastAsia="Arial" w:cs="Open Sans"/>
                 <w:i w:val="false"/>
                 <w:b w:val="false"/>
                 <w:u w:val="none"/>
@@ -3045,7 +3045,7 @@
       </w:tr>
       <w:tr>
         <w:trPr>
-          <w:trHeight w:val="617" w:hRule="auto"/>
+          <w:trHeight w:val="631" w:hRule="auto"/>
         </w:trPr>
         body5
         <w:tc>
@@ -3080,7 +3080,7 @@
             </w:pPr>
             <w:r>
               <w:rPr>
-                <w:rFonts w:ascii="Segoe UI Light" w:hAnsi="Arial" w:eastAsia="Arial" w:cs="Segoe UI Light"/>
+                <w:rFonts w:ascii="Open Sans" w:hAnsi="Arial" w:eastAsia="Arial" w:cs="Open Sans"/>
                 <w:i w:val="false"/>
                 <w:b w:val="true"/>
                 <w:u w:val="none"/>
@@ -3124,7 +3124,7 @@
             </w:pPr>
             <w:r>
               <w:rPr>
-                <w:rFonts w:ascii="Segoe UI Light" w:hAnsi="Arial" w:eastAsia="Arial" w:cs="Segoe UI Light"/>
+                <w:rFonts w:ascii="Open Sans" w:hAnsi="Arial" w:eastAsia="Arial" w:cs="Open Sans"/>
                 <w:i w:val="false"/>
                 <w:b w:val="true"/>
                 <w:u w:val="none"/>
@@ -3168,7 +3168,7 @@
             </w:pPr>
             <w:r>
               <w:rPr>
-                <w:rFonts w:ascii="Segoe UI Light" w:hAnsi="Arial" w:eastAsia="Arial" w:cs="Segoe UI Light"/>
+                <w:rFonts w:ascii="Open Sans" w:hAnsi="Arial" w:eastAsia="Arial" w:cs="Open Sans"/>
                 <w:i w:val="false"/>
                 <w:b w:val="true"/>
                 <w:u w:val="none"/>
@@ -3212,7 +3212,7 @@
             </w:pPr>
             <w:r>
               <w:rPr>
-                <w:rFonts w:ascii="Segoe UI Light" w:hAnsi="Arial" w:eastAsia="Arial" w:cs="Segoe UI Light"/>
+                <w:rFonts w:ascii="Open Sans" w:hAnsi="Arial" w:eastAsia="Arial" w:cs="Open Sans"/>
                 <w:i w:val="false"/>
                 <w:b w:val="true"/>
                 <w:u w:val="none"/>
@@ -3256,7 +3256,7 @@
             </w:pPr>
             <w:r>
               <w:rPr>
-                <w:rFonts w:ascii="Segoe UI Light" w:hAnsi="Arial" w:eastAsia="Arial" w:cs="Segoe UI Light"/>
+                <w:rFonts w:ascii="Open Sans" w:hAnsi="Arial" w:eastAsia="Arial" w:cs="Open Sans"/>
                 <w:i w:val="false"/>
                 <w:b w:val="true"/>
                 <w:u w:val="none"/>
@@ -3271,7 +3271,7 @@
       </w:tr>
       <w:tr>
         <w:trPr>
-          <w:trHeight w:val="615" w:hRule="auto"/>
+          <w:trHeight w:val="630" w:hRule="auto"/>
         </w:trPr>
         body6
         <w:tc>
@@ -3306,7 +3306,7 @@
             </w:pPr>
             <w:r>
               <w:rPr>
-                <w:rFonts w:ascii="Segoe UI Light" w:hAnsi="Arial" w:eastAsia="Arial" w:cs="Segoe UI Light"/>
+                <w:rFonts w:ascii="Open Sans" w:hAnsi="Arial" w:eastAsia="Arial" w:cs="Open Sans"/>
                 <w:i w:val="false"/>
                 <w:b w:val="true"/>
                 <w:u w:val="none"/>
@@ -3350,7 +3350,7 @@
             </w:pPr>
             <w:r>
               <w:rPr>
-                <w:rFonts w:ascii="Segoe UI Light" w:hAnsi="Arial" w:eastAsia="Arial" w:cs="Segoe UI Light"/>
+                <w:rFonts w:ascii="Open Sans" w:hAnsi="Arial" w:eastAsia="Arial" w:cs="Open Sans"/>
                 <w:i w:val="false"/>
                 <w:b w:val="true"/>
                 <w:u w:val="none"/>
@@ -3394,7 +3394,7 @@
             </w:pPr>
             <w:r>
               <w:rPr>
-                <w:rFonts w:ascii="Segoe UI Light" w:hAnsi="Arial" w:eastAsia="Arial" w:cs="Segoe UI Light"/>
+                <w:rFonts w:ascii="Open Sans" w:hAnsi="Arial" w:eastAsia="Arial" w:cs="Open Sans"/>
                 <w:i w:val="false"/>
                 <w:b w:val="true"/>
                 <w:u w:val="none"/>
@@ -3438,7 +3438,7 @@
             </w:pPr>
             <w:r>
               <w:rPr>
-                <w:rFonts w:ascii="Segoe UI Light" w:hAnsi="Arial" w:eastAsia="Arial" w:cs="Segoe UI Light"/>
+                <w:rFonts w:ascii="Open Sans" w:hAnsi="Arial" w:eastAsia="Arial" w:cs="Open Sans"/>
                 <w:i w:val="false"/>
                 <w:b w:val="true"/>
                 <w:u w:val="none"/>
@@ -3482,7 +3482,7 @@
             </w:pPr>
             <w:r>
               <w:rPr>
-                <w:rFonts w:ascii="Segoe UI Light" w:hAnsi="Arial" w:eastAsia="Arial" w:cs="Segoe UI Light"/>
+                <w:rFonts w:ascii="Open Sans" w:hAnsi="Arial" w:eastAsia="Arial" w:cs="Open Sans"/>
                 <w:i w:val="false"/>
                 <w:b w:val="true"/>
                 <w:u w:val="none"/>
@@ -3533,7 +3533,7 @@
             </w:pPr>
             <w:r>
               <w:rPr>
-                <w:rFonts w:ascii="Segoe UI Light" w:hAnsi="Arial" w:eastAsia="Arial" w:cs="Segoe UI Light"/>
+                <w:rFonts w:ascii="Open Sans" w:hAnsi="Arial" w:eastAsia="Arial" w:cs="Open Sans"/>
                 <w:i w:val="false"/>
                 <w:b w:val="false"/>
                 <w:u w:val="none"/>
@@ -3546,7 +3546,7 @@
             </w:r>
             <w:r>
               <w:rPr>
-                <w:rFonts w:ascii="Segoe UI Light" w:hAnsi="Arial" w:eastAsia="Arial" w:cs="Segoe UI Light"/>
+                <w:rFonts w:ascii="Open Sans" w:hAnsi="Arial" w:eastAsia="Arial" w:cs="Open Sans"/>
                 <w:i w:val="false"/>
                 <w:b w:val="false"/>
                 <w:u w:val="none"/>
@@ -3597,7 +3597,7 @@
             </w:pPr>
             <w:r>
               <w:rPr>
-                <w:rFonts w:ascii="Segoe UI Light" w:hAnsi="Arial" w:eastAsia="Arial" w:cs="Segoe UI Light"/>
+                <w:rFonts w:ascii="Open Sans" w:hAnsi="Arial" w:eastAsia="Arial" w:cs="Open Sans"/>
                 <w:i w:val="false"/>
                 <w:b w:val="false"/>
                 <w:u w:val="none"/>
@@ -3610,7 +3610,7 @@
             </w:r>
             <w:r>
               <w:rPr>
-                <w:rFonts w:ascii="Segoe UI Light" w:hAnsi="Arial" w:eastAsia="Arial" w:cs="Segoe UI Light"/>
+                <w:rFonts w:ascii="Open Sans" w:hAnsi="Arial" w:eastAsia="Arial" w:cs="Open Sans"/>
                 <w:i w:val="false"/>
                 <w:b w:val="false"/>
                 <w:u w:val="none"/>
@@ -3639,15 +3639,15 @@
         <w:tblLook w:firstRow="1" w:lastRow="0" w:firstColumn="0" w:lastColumn="0" w:noHBand="0" w:noVBand="1"/>
       </w:tblPr>
       <w:tblGrid>
-        <w:gridCol w:w="4067"/>
+        <w:gridCol w:w="4174"/>
         <w:gridCol w:w="1080"/>
-        <w:gridCol w:w="1084"/>
-        <w:gridCol w:w="1080"/>
+        <w:gridCol w:w="1097"/>
+        <w:gridCol w:w="1092"/>
         <w:gridCol w:w="1080"/>
       </w:tblGrid>
       <w:tr>
         <w:trPr>
-          <w:trHeight w:val="614" w:hRule="auto"/>
+          <w:trHeight w:val="631" w:hRule="auto"/>
           <w:tblHeader/>
         </w:trPr>
         header1
@@ -3684,7 +3684,7 @@
             </w:pPr>
             <w:r>
               <w:rPr>
-                <w:rFonts w:ascii="Segoe UI Light" w:hAnsi="Arial" w:eastAsia="Arial" w:cs="Segoe UI Light"/>
+                <w:rFonts w:ascii="Open Sans" w:hAnsi="Arial" w:eastAsia="Arial" w:cs="Open Sans"/>
                 <w:i w:val="false"/>
                 <w:b w:val="true"/>
                 <w:u w:val="none"/>
@@ -3699,7 +3699,7 @@
       </w:tr>
       <w:tr>
         <w:trPr>
-          <w:trHeight w:val="614" w:hRule="auto"/>
+          <w:trHeight w:val="651" w:hRule="auto"/>
           <w:tblHeader/>
         </w:trPr>
         header2
@@ -3735,7 +3735,7 @@
             </w:pPr>
             <w:r>
               <w:rPr>
-                <w:rFonts w:ascii="Segoe UI Light" w:hAnsi="Arial" w:eastAsia="Arial" w:cs="Segoe UI Light"/>
+                <w:rFonts w:ascii="Open Sans" w:hAnsi="Arial" w:eastAsia="Arial" w:cs="Open Sans"/>
                 <w:i w:val="false"/>
                 <w:b w:val="true"/>
                 <w:u w:val="none"/>
@@ -3779,7 +3779,7 @@
             </w:pPr>
             <w:r>
               <w:rPr>
-                <w:rFonts w:ascii="Segoe UI Light" w:hAnsi="Arial" w:eastAsia="Arial" w:cs="Segoe UI Light"/>
+                <w:rFonts w:ascii="Open Sans" w:hAnsi="Arial" w:eastAsia="Arial" w:cs="Open Sans"/>
                 <w:i w:val="false"/>
                 <w:b w:val="true"/>
                 <w:u w:val="none"/>
@@ -3791,7 +3791,7 @@
             </w:r>
             <w:r>
               <w:rPr>
-                <w:rFonts w:ascii="Segoe UI Light" w:hAnsi="Arial" w:eastAsia="Arial" w:cs="Segoe UI Light"/>
+                <w:rFonts w:ascii="Open Sans" w:hAnsi="Arial" w:eastAsia="Arial" w:cs="Open Sans"/>
                 <w:i w:val="false"/>
                 <w:b w:val="true"/>
                 <w:u w:val="none"/>
@@ -3836,7 +3836,7 @@
             </w:pPr>
             <w:r>
               <w:rPr>
-                <w:rFonts w:ascii="Segoe UI Light" w:hAnsi="Arial" w:eastAsia="Arial" w:cs="Segoe UI Light"/>
+                <w:rFonts w:ascii="Open Sans" w:hAnsi="Arial" w:eastAsia="Arial" w:cs="Open Sans"/>
                 <w:i w:val="false"/>
                 <w:b w:val="true"/>
                 <w:u w:val="none"/>
@@ -3880,7 +3880,7 @@
             </w:pPr>
             <w:r>
               <w:rPr>
-                <w:rFonts w:ascii="Segoe UI Light" w:hAnsi="Arial" w:eastAsia="Arial" w:cs="Segoe UI Light"/>
+                <w:rFonts w:ascii="Open Sans" w:hAnsi="Arial" w:eastAsia="Arial" w:cs="Open Sans"/>
                 <w:i w:val="false"/>
                 <w:b w:val="true"/>
                 <w:u w:val="none"/>
@@ -3892,7 +3892,7 @@
             </w:r>
             <w:r>
               <w:rPr>
-                <w:rFonts w:ascii="Segoe UI Light" w:hAnsi="Arial" w:eastAsia="Arial" w:cs="Segoe UI Light"/>
+                <w:rFonts w:ascii="Open Sans" w:hAnsi="Arial" w:eastAsia="Arial" w:cs="Open Sans"/>
                 <w:i w:val="false"/>
                 <w:b w:val="true"/>
                 <w:u w:val="none"/>
@@ -3937,7 +3937,7 @@
             </w:pPr>
             <w:r>
               <w:rPr>
-                <w:rFonts w:ascii="Segoe UI Light" w:hAnsi="Arial" w:eastAsia="Arial" w:cs="Segoe UI Light"/>
+                <w:rFonts w:ascii="Open Sans" w:hAnsi="Arial" w:eastAsia="Arial" w:cs="Open Sans"/>
                 <w:i w:val="false"/>
                 <w:b w:val="true"/>
                 <w:u w:val="none"/>
@@ -3952,7 +3952,7 @@
       </w:tr>
       <w:tr>
         <w:trPr>
-          <w:trHeight w:val="614" w:hRule="auto"/>
+          <w:trHeight w:val="631" w:hRule="auto"/>
         </w:trPr>
         body1
         <w:tc>
@@ -3987,7 +3987,7 @@
             </w:pPr>
             <w:r>
               <w:rPr>
-                <w:rFonts w:ascii="Segoe UI Light" w:hAnsi="Arial" w:eastAsia="Arial" w:cs="Segoe UI Light"/>
+                <w:rFonts w:ascii="Open Sans" w:hAnsi="Arial" w:eastAsia="Arial" w:cs="Open Sans"/>
                 <w:i w:val="false"/>
                 <w:b w:val="true"/>
                 <w:u w:val="none"/>
@@ -4031,7 +4031,7 @@
             </w:pPr>
             <w:r>
               <w:rPr>
-                <w:rFonts w:ascii="Segoe UI Light" w:hAnsi="Arial" w:eastAsia="Arial" w:cs="Segoe UI Light"/>
+                <w:rFonts w:ascii="Open Sans" w:hAnsi="Arial" w:eastAsia="Arial" w:cs="Open Sans"/>
                 <w:i w:val="false"/>
                 <w:b w:val="true"/>
                 <w:u w:val="none"/>
@@ -4075,7 +4075,7 @@
             </w:pPr>
             <w:r>
               <w:rPr>
-                <w:rFonts w:ascii="Segoe UI Light" w:hAnsi="Arial" w:eastAsia="Arial" w:cs="Segoe UI Light"/>
+                <w:rFonts w:ascii="Open Sans" w:hAnsi="Arial" w:eastAsia="Arial" w:cs="Open Sans"/>
                 <w:i w:val="false"/>
                 <w:b w:val="true"/>
                 <w:u w:val="none"/>
@@ -4119,7 +4119,7 @@
             </w:pPr>
             <w:r>
               <w:rPr>
-                <w:rFonts w:ascii="Segoe UI Light" w:hAnsi="Arial" w:eastAsia="Arial" w:cs="Segoe UI Light"/>
+                <w:rFonts w:ascii="Open Sans" w:hAnsi="Arial" w:eastAsia="Arial" w:cs="Open Sans"/>
                 <w:i w:val="false"/>
                 <w:b w:val="true"/>
                 <w:u w:val="none"/>
@@ -4163,7 +4163,7 @@
             </w:pPr>
             <w:r>
               <w:rPr>
-                <w:rFonts w:ascii="Segoe UI Light" w:hAnsi="Arial" w:eastAsia="Arial" w:cs="Segoe UI Light"/>
+                <w:rFonts w:ascii="Open Sans" w:hAnsi="Arial" w:eastAsia="Arial" w:cs="Open Sans"/>
                 <w:i w:val="false"/>
                 <w:b w:val="true"/>
                 <w:u w:val="none"/>
@@ -4178,7 +4178,7 @@
       </w:tr>
       <w:tr>
         <w:trPr>
-          <w:trHeight w:val="617" w:hRule="auto"/>
+          <w:trHeight w:val="631" w:hRule="auto"/>
         </w:trPr>
         body2
         <w:tc>
@@ -4213,7 +4213,7 @@
             </w:pPr>
             <w:r>
               <w:rPr>
-                <w:rFonts w:ascii="Segoe UI Light" w:hAnsi="Arial" w:eastAsia="Arial" w:cs="Segoe UI Light"/>
+                <w:rFonts w:ascii="Open Sans" w:hAnsi="Arial" w:eastAsia="Arial" w:cs="Open Sans"/>
                 <w:i w:val="false"/>
                 <w:b w:val="true"/>
                 <w:u w:val="none"/>
@@ -4257,7 +4257,7 @@
             </w:pPr>
             <w:r>
               <w:rPr>
-                <w:rFonts w:ascii="Segoe UI Light" w:hAnsi="Arial" w:eastAsia="Arial" w:cs="Segoe UI Light"/>
+                <w:rFonts w:ascii="Open Sans" w:hAnsi="Arial" w:eastAsia="Arial" w:cs="Open Sans"/>
                 <w:i w:val="false"/>
                 <w:b w:val="true"/>
                 <w:u w:val="none"/>
@@ -4301,7 +4301,7 @@
             </w:pPr>
             <w:r>
               <w:rPr>
-                <w:rFonts w:ascii="Segoe UI Light" w:hAnsi="Arial" w:eastAsia="Arial" w:cs="Segoe UI Light"/>
+                <w:rFonts w:ascii="Open Sans" w:hAnsi="Arial" w:eastAsia="Arial" w:cs="Open Sans"/>
                 <w:i w:val="false"/>
                 <w:b w:val="true"/>
                 <w:u w:val="none"/>
@@ -4345,7 +4345,7 @@
             </w:pPr>
             <w:r>
               <w:rPr>
-                <w:rFonts w:ascii="Segoe UI Light" w:hAnsi="Arial" w:eastAsia="Arial" w:cs="Segoe UI Light"/>
+                <w:rFonts w:ascii="Open Sans" w:hAnsi="Arial" w:eastAsia="Arial" w:cs="Open Sans"/>
                 <w:i w:val="false"/>
                 <w:b w:val="true"/>
                 <w:u w:val="none"/>
@@ -4389,7 +4389,7 @@
             </w:pPr>
             <w:r>
               <w:rPr>
-                <w:rFonts w:ascii="Segoe UI Light" w:hAnsi="Arial" w:eastAsia="Arial" w:cs="Segoe UI Light"/>
+                <w:rFonts w:ascii="Open Sans" w:hAnsi="Arial" w:eastAsia="Arial" w:cs="Open Sans"/>
                 <w:i w:val="false"/>
                 <w:b w:val="true"/>
                 <w:u w:val="none"/>
@@ -4404,7 +4404,7 @@
       </w:tr>
       <w:tr>
         <w:trPr>
-          <w:trHeight w:val="617" w:hRule="auto"/>
+          <w:trHeight w:val="623" w:hRule="auto"/>
         </w:trPr>
         body3
         <w:tc>
@@ -4439,7 +4439,7 @@
             </w:pPr>
             <w:r>
               <w:rPr>
-                <w:rFonts w:ascii="Segoe UI Light" w:hAnsi="Arial" w:eastAsia="Arial" w:cs="Segoe UI Light"/>
+                <w:rFonts w:ascii="Open Sans" w:hAnsi="Arial" w:eastAsia="Arial" w:cs="Open Sans"/>
                 <w:i w:val="false"/>
                 <w:b w:val="false"/>
                 <w:u w:val="none"/>
@@ -4483,7 +4483,7 @@
             </w:pPr>
             <w:r>
               <w:rPr>
-                <w:rFonts w:ascii="Segoe UI Light" w:hAnsi="Arial" w:eastAsia="Arial" w:cs="Segoe UI Light"/>
+                <w:rFonts w:ascii="Open Sans" w:hAnsi="Arial" w:eastAsia="Arial" w:cs="Open Sans"/>
                 <w:i w:val="false"/>
                 <w:b w:val="false"/>
                 <w:u w:val="none"/>
@@ -4527,7 +4527,7 @@
             </w:pPr>
             <w:r>
               <w:rPr>
-                <w:rFonts w:ascii="Segoe UI Light" w:hAnsi="Arial" w:eastAsia="Arial" w:cs="Segoe UI Light"/>
+                <w:rFonts w:ascii="Open Sans" w:hAnsi="Arial" w:eastAsia="Arial" w:cs="Open Sans"/>
                 <w:i w:val="false"/>
                 <w:b w:val="false"/>
                 <w:u w:val="none"/>
@@ -4571,7 +4571,7 @@
             </w:pPr>
             <w:r>
               <w:rPr>
-                <w:rFonts w:ascii="Segoe UI Light" w:hAnsi="Arial" w:eastAsia="Arial" w:cs="Segoe UI Light"/>
+                <w:rFonts w:ascii="Open Sans" w:hAnsi="Arial" w:eastAsia="Arial" w:cs="Open Sans"/>
                 <w:i w:val="false"/>
                 <w:b w:val="false"/>
                 <w:u w:val="none"/>
@@ -4615,7 +4615,7 @@
             </w:pPr>
             <w:r>
               <w:rPr>
-                <w:rFonts w:ascii="Segoe UI Light" w:hAnsi="Arial" w:eastAsia="Arial" w:cs="Segoe UI Light"/>
+                <w:rFonts w:ascii="Open Sans" w:hAnsi="Arial" w:eastAsia="Arial" w:cs="Open Sans"/>
                 <w:i w:val="false"/>
                 <w:b w:val="false"/>
                 <w:u w:val="none"/>
@@ -4630,7 +4630,7 @@
       </w:tr>
       <w:tr>
         <w:trPr>
-          <w:trHeight w:val="617" w:hRule="auto"/>
+          <w:trHeight w:val="651" w:hRule="auto"/>
         </w:trPr>
         body4
         <w:tc>
@@ -4665,7 +4665,7 @@
             </w:pPr>
             <w:r>
               <w:rPr>
-                <w:rFonts w:ascii="Segoe UI Light" w:hAnsi="Arial" w:eastAsia="Arial" w:cs="Segoe UI Light"/>
+                <w:rFonts w:ascii="Open Sans" w:hAnsi="Arial" w:eastAsia="Arial" w:cs="Open Sans"/>
                 <w:i w:val="false"/>
                 <w:b w:val="true"/>
                 <w:u w:val="none"/>
@@ -4709,7 +4709,7 @@
             </w:pPr>
             <w:r>
               <w:rPr>
-                <w:rFonts w:ascii="Segoe UI Light" w:hAnsi="Arial" w:eastAsia="Arial" w:cs="Segoe UI Light"/>
+                <w:rFonts w:ascii="Open Sans" w:hAnsi="Arial" w:eastAsia="Arial" w:cs="Open Sans"/>
                 <w:i w:val="false"/>
                 <w:b w:val="true"/>
                 <w:u w:val="none"/>
@@ -4753,7 +4753,7 @@
             </w:pPr>
             <w:r>
               <w:rPr>
-                <w:rFonts w:ascii="Segoe UI Light" w:hAnsi="Arial" w:eastAsia="Arial" w:cs="Segoe UI Light"/>
+                <w:rFonts w:ascii="Open Sans" w:hAnsi="Arial" w:eastAsia="Arial" w:cs="Open Sans"/>
                 <w:i w:val="false"/>
                 <w:b w:val="true"/>
                 <w:u w:val="none"/>
@@ -4797,7 +4797,7 @@
             </w:pPr>
             <w:r>
               <w:rPr>
-                <w:rFonts w:ascii="Segoe UI Light" w:hAnsi="Arial" w:eastAsia="Arial" w:cs="Segoe UI Light"/>
+                <w:rFonts w:ascii="Open Sans" w:hAnsi="Arial" w:eastAsia="Arial" w:cs="Open Sans"/>
                 <w:i w:val="false"/>
                 <w:b w:val="true"/>
                 <w:u w:val="none"/>
@@ -4841,7 +4841,7 @@
             </w:pPr>
             <w:r>
               <w:rPr>
-                <w:rFonts w:ascii="Segoe UI Light" w:hAnsi="Arial" w:eastAsia="Arial" w:cs="Segoe UI Light"/>
+                <w:rFonts w:ascii="Open Sans" w:hAnsi="Arial" w:eastAsia="Arial" w:cs="Open Sans"/>
                 <w:i w:val="false"/>
                 <w:b w:val="true"/>
                 <w:u w:val="none"/>
@@ -4856,7 +4856,7 @@
       </w:tr>
       <w:tr>
         <w:trPr>
-          <w:trHeight w:val="617" w:hRule="auto"/>
+          <w:trHeight w:val="631" w:hRule="auto"/>
         </w:trPr>
         body5
         <w:tc>
@@ -4891,7 +4891,7 @@
             </w:pPr>
             <w:r>
               <w:rPr>
-                <w:rFonts w:ascii="Segoe UI Light" w:hAnsi="Arial" w:eastAsia="Arial" w:cs="Segoe UI Light"/>
+                <w:rFonts w:ascii="Open Sans" w:hAnsi="Arial" w:eastAsia="Arial" w:cs="Open Sans"/>
                 <w:i w:val="false"/>
                 <w:b w:val="false"/>
                 <w:u w:val="none"/>
@@ -4935,7 +4935,7 @@
             </w:pPr>
             <w:r>
               <w:rPr>
-                <w:rFonts w:ascii="Segoe UI Light" w:hAnsi="Arial" w:eastAsia="Arial" w:cs="Segoe UI Light"/>
+                <w:rFonts w:ascii="Open Sans" w:hAnsi="Arial" w:eastAsia="Arial" w:cs="Open Sans"/>
                 <w:i w:val="false"/>
                 <w:b w:val="false"/>
                 <w:u w:val="none"/>
@@ -4979,7 +4979,7 @@
             </w:pPr>
             <w:r>
               <w:rPr>
-                <w:rFonts w:ascii="Segoe UI Light" w:hAnsi="Arial" w:eastAsia="Arial" w:cs="Segoe UI Light"/>
+                <w:rFonts w:ascii="Open Sans" w:hAnsi="Arial" w:eastAsia="Arial" w:cs="Open Sans"/>
                 <w:i w:val="false"/>
                 <w:b w:val="false"/>
                 <w:u w:val="none"/>
@@ -5023,7 +5023,7 @@
             </w:pPr>
             <w:r>
               <w:rPr>
-                <w:rFonts w:ascii="Segoe UI Light" w:hAnsi="Arial" w:eastAsia="Arial" w:cs="Segoe UI Light"/>
+                <w:rFonts w:ascii="Open Sans" w:hAnsi="Arial" w:eastAsia="Arial" w:cs="Open Sans"/>
                 <w:i w:val="false"/>
                 <w:b w:val="false"/>
                 <w:u w:val="none"/>
@@ -5067,7 +5067,7 @@
             </w:pPr>
             <w:r>
               <w:rPr>
-                <w:rFonts w:ascii="Segoe UI Light" w:hAnsi="Arial" w:eastAsia="Arial" w:cs="Segoe UI Light"/>
+                <w:rFonts w:ascii="Open Sans" w:hAnsi="Arial" w:eastAsia="Arial" w:cs="Open Sans"/>
                 <w:i w:val="false"/>
                 <w:b w:val="false"/>
                 <w:u w:val="none"/>
@@ -5082,7 +5082,7 @@
       </w:tr>
       <w:tr>
         <w:trPr>
-          <w:trHeight w:val="615" w:hRule="auto"/>
+          <w:trHeight w:val="630" w:hRule="auto"/>
         </w:trPr>
         body6
         <w:tc>
@@ -5117,7 +5117,7 @@
             </w:pPr>
             <w:r>
               <w:rPr>
-                <w:rFonts w:ascii="Segoe UI Light" w:hAnsi="Arial" w:eastAsia="Arial" w:cs="Segoe UI Light"/>
+                <w:rFonts w:ascii="Open Sans" w:hAnsi="Arial" w:eastAsia="Arial" w:cs="Open Sans"/>
                 <w:i w:val="false"/>
                 <w:b w:val="false"/>
                 <w:u w:val="none"/>
@@ -5161,7 +5161,7 @@
             </w:pPr>
             <w:r>
               <w:rPr>
-                <w:rFonts w:ascii="Segoe UI Light" w:hAnsi="Arial" w:eastAsia="Arial" w:cs="Segoe UI Light"/>
+                <w:rFonts w:ascii="Open Sans" w:hAnsi="Arial" w:eastAsia="Arial" w:cs="Open Sans"/>
                 <w:i w:val="false"/>
                 <w:b w:val="false"/>
                 <w:u w:val="none"/>
@@ -5205,7 +5205,7 @@
             </w:pPr>
             <w:r>
               <w:rPr>
-                <w:rFonts w:ascii="Segoe UI Light" w:hAnsi="Arial" w:eastAsia="Arial" w:cs="Segoe UI Light"/>
+                <w:rFonts w:ascii="Open Sans" w:hAnsi="Arial" w:eastAsia="Arial" w:cs="Open Sans"/>
                 <w:i w:val="false"/>
                 <w:b w:val="false"/>
                 <w:u w:val="none"/>
@@ -5249,7 +5249,7 @@
             </w:pPr>
             <w:r>
               <w:rPr>
-                <w:rFonts w:ascii="Segoe UI Light" w:hAnsi="Arial" w:eastAsia="Arial" w:cs="Segoe UI Light"/>
+                <w:rFonts w:ascii="Open Sans" w:hAnsi="Arial" w:eastAsia="Arial" w:cs="Open Sans"/>
                 <w:i w:val="false"/>
                 <w:b w:val="false"/>
                 <w:u w:val="none"/>
@@ -5293,7 +5293,7 @@
             </w:pPr>
             <w:r>
               <w:rPr>
-                <w:rFonts w:ascii="Segoe UI Light" w:hAnsi="Arial" w:eastAsia="Arial" w:cs="Segoe UI Light"/>
+                <w:rFonts w:ascii="Open Sans" w:hAnsi="Arial" w:eastAsia="Arial" w:cs="Open Sans"/>
                 <w:i w:val="false"/>
                 <w:b w:val="false"/>
                 <w:u w:val="none"/>
@@ -5344,7 +5344,7 @@
             </w:pPr>
             <w:r>
               <w:rPr>
-                <w:rFonts w:ascii="Segoe UI Light" w:hAnsi="Arial" w:eastAsia="Arial" w:cs="Segoe UI Light"/>
+                <w:rFonts w:ascii="Open Sans" w:hAnsi="Arial" w:eastAsia="Arial" w:cs="Open Sans"/>
                 <w:i w:val="false"/>
                 <w:b w:val="false"/>
                 <w:u w:val="none"/>
@@ -5357,7 +5357,7 @@
             </w:r>
             <w:r>
               <w:rPr>
-                <w:rFonts w:ascii="Segoe UI Light" w:hAnsi="Arial" w:eastAsia="Arial" w:cs="Segoe UI Light"/>
+                <w:rFonts w:ascii="Open Sans" w:hAnsi="Arial" w:eastAsia="Arial" w:cs="Open Sans"/>
                 <w:i w:val="false"/>
                 <w:b w:val="false"/>
                 <w:u w:val="none"/>
@@ -5408,7 +5408,7 @@
             </w:pPr>
             <w:r>
               <w:rPr>
-                <w:rFonts w:ascii="Segoe UI Light" w:hAnsi="Arial" w:eastAsia="Arial" w:cs="Segoe UI Light"/>
+                <w:rFonts w:ascii="Open Sans" w:hAnsi="Arial" w:eastAsia="Arial" w:cs="Open Sans"/>
                 <w:i w:val="false"/>
                 <w:b w:val="false"/>
                 <w:u w:val="none"/>
@@ -5421,7 +5421,7 @@
             </w:r>
             <w:r>
               <w:rPr>
-                <w:rFonts w:ascii="Segoe UI Light" w:hAnsi="Arial" w:eastAsia="Arial" w:cs="Segoe UI Light"/>
+                <w:rFonts w:ascii="Open Sans" w:hAnsi="Arial" w:eastAsia="Arial" w:cs="Open Sans"/>
                 <w:i w:val="false"/>
                 <w:b w:val="false"/>
                 <w:u w:val="none"/>
